--- a/DSpec/src/DS11_Portability.docx
+++ b/DSpec/src/DS11_Portability.docx
@@ -69,13 +69,7 @@
         <w:rPr>
           <w:w w:val="100"/>
         </w:rPr>
-        <w:t>The NCSA implementation of HDF is accessible to both C and FORTRAN programs and is implemented on many different machines and several operating systems.  There are important differences between C and FORTRAN, and among implementations of each language, esp</w:t>
-      </w:r>
-      <w:r>
-        <w:rPr>
-          <w:w w:val="100"/>
-        </w:rPr>
-        <w:t>ecially FORTRAN. There are also important differences among the machines and operating systems that HDF supports.</w:t>
+        <w:t>The NCSA implementation of HDF is accessible to both C and FORTRAN programs and is implemented on many different machines and several operating systems.  There are important differences between C and FORTRAN, and among implementations of each language, especially FORTRAN. There are also important differences among the machines and operating systems that HDF supports.</w:t>
       </w:r>
     </w:p>
     <w:p>
@@ -89,13 +83,7 @@
         <w:rPr>
           <w:w w:val="100"/>
         </w:rPr>
-        <w:t>If HDF is to be a portable tool, these differences must be constructively addressed.  This chapter describes many of these differences, discus</w:t>
-      </w:r>
-      <w:r>
-        <w:rPr>
-          <w:w w:val="100"/>
-        </w:rPr>
-        <w:t>ses the problems and issues associated with them, and presents the methods employed in the HDF implementation to reduce their impact.</w:t>
+        <w:t>If HDF is to be a portable tool, these differences must be constructively addressed.  This chapter describes many of these differences, discusses the problems and issues associated with them, and presents the methods employed in the HDF implementation to reduce their impact.</w:t>
       </w:r>
     </w:p>
     <w:p>
@@ -128,19 +116,7 @@
         <w:rPr>
           <w:w w:val="100"/>
         </w:rPr>
-        <w:t>The list of machines and operating systems on which HDF is implemented is steadily growing</w:t>
-      </w:r>
-      <w:r>
-        <w:rPr>
-          <w:w w:val="100"/>
-        </w:rPr>
-        <w:t>.  For reasons that this chapter will make clear, the number of NCSA-supported HDF platforms is growing slowly.  Every time a platform is added, additional code must be written to address concerns of memory management, operating system and file system diff</w:t>
-      </w:r>
-      <w:r>
-        <w:rPr>
-          <w:w w:val="100"/>
-        </w:rPr>
-        <w:t>erences, number representations, and differences in FORTRAN and C implementations on that system.</w:t>
+        <w:t>The list of machines and operating systems on which HDF is implemented is steadily growing.  For reasons that this chapter will make clear, the number of NCSA-supported HDF platforms is growing slowly.  Every time a platform is added, additional code must be written to address concerns of memory management, operating system and file system differences, number representations, and differences in FORTRAN and C implementations on that system.</w:t>
       </w:r>
     </w:p>
     <w:p>
@@ -186,6 +162,11 @@
           <w:w w:val="100"/>
         </w:rPr>
         <w:instrText xml:space="preserve"> REF  RTF33383430343a205461626c65 \h</w:instrText>
+      </w:r>
+      <w:r>
+        <w:rPr>
+          <w:w w:val="100"/>
+        </w:rPr>
       </w:r>
       <w:r>
         <w:rPr>
@@ -520,12 +501,14 @@
             <w:pPr>
               <w:pStyle w:val="TableCell"/>
             </w:pPr>
+            <w:proofErr w:type="spellStart"/>
             <w:r>
               <w:rPr>
                 <w:w w:val="100"/>
               </w:rPr>
               <w:t>DECStation</w:t>
             </w:r>
+            <w:proofErr w:type="spellEnd"/>
           </w:p>
         </w:tc>
         <w:tc>
@@ -915,12 +898,14 @@
             <w:pPr>
               <w:pStyle w:val="TableCell"/>
             </w:pPr>
+            <w:proofErr w:type="spellStart"/>
             <w:r>
               <w:rPr>
                 <w:w w:val="100"/>
               </w:rPr>
               <w:t>NeXTStep</w:t>
             </w:r>
+            <w:proofErr w:type="spellEnd"/>
           </w:p>
         </w:tc>
       </w:tr>
@@ -1119,7 +1104,19 @@
         <w:rPr>
           <w:w w:val="100"/>
         </w:rPr>
-        <w:t>HDF has also been ported to several platforms that NCSA does not currently support.  These include Alliant, Apollo (Domain), HP 3000,  Stellar, Amiga, Symbolics, Fujitsu, and IBM 3090 (MVS).</w:t>
+        <w:t xml:space="preserve">HDF has also been ported to several platforms that NCSA does not currently support.  These include Alliant, Apollo (Domain), HP </w:t>
+      </w:r>
+      <w:r>
+        <w:rPr>
+          <w:w w:val="100"/>
+        </w:rPr>
+        <w:t>3000, Stellar</w:t>
+      </w:r>
+      <w:r>
+        <w:rPr>
+          <w:w w:val="100"/>
+        </w:rPr>
+        <w:t>, Amiga, Symbolics, Fujitsu, and IBM 3090 (MVS).</w:t>
       </w:r>
     </w:p>
     <w:p>
@@ -1152,19 +1149,7 @@
         <w:rPr>
           <w:w w:val="100"/>
         </w:rPr>
-        <w:t>Unfortunately, not all compile</w:t>
-      </w:r>
-      <w:r>
-        <w:rPr>
-          <w:w w:val="100"/>
-        </w:rPr>
-        <w:t>rs are the same.  FORTRAN compilers often differ in the ways they pass parameters, in the identifier naming conventions they employ, and in the number types that they support.  Similarly, though generally not as drastically, C compilers differ in the numbe</w:t>
-      </w:r>
-      <w:r>
-        <w:rPr>
-          <w:w w:val="100"/>
-        </w:rPr>
-        <w:t xml:space="preserve">r types that they support and in their adherence to the ANSI C standard. </w:t>
+        <w:t xml:space="preserve">Unfortunately, not all compilers are the same.  FORTRAN compilers often differ in the ways they pass parameters, in the identifier naming conventions they employ, and in the number types that they support.  Similarly, though generally not as drastically, C compilers differ in the number types that they support and in their adherence to the ANSI C standard. </w:t>
       </w:r>
     </w:p>
     <w:p>
@@ -1235,13 +1220,7 @@
         <w:rPr>
           <w:w w:val="100"/>
         </w:rPr>
-        <w:t xml:space="preserve">The original C defined by </w:t>
-      </w:r>
-      <w:r>
-        <w:rPr>
-          <w:w w:val="100"/>
-        </w:rPr>
-        <w:t>Kernighan and Ritchie</w:t>
+        <w:t>The original C defined by Kernighan and Ritchie</w:t>
       </w:r>
       <w:r>
         <w:rPr>
@@ -1254,8 +1233,16 @@
         <w:rPr>
           <w:w w:val="100"/>
         </w:rPr>
-        <w:t>, hereafter referred to as old C</w:t>
-      </w:r>
+        <w:t xml:space="preserve">, hereafter referred to as old </w:t>
+      </w:r>
+      <w:proofErr w:type="gramStart"/>
+      <w:r>
+        <w:rPr>
+          <w:w w:val="100"/>
+        </w:rPr>
+        <w:t>C</w:t>
+      </w:r>
+      <w:proofErr w:type="gramEnd"/>
     </w:p>
     <w:p>
       <w:pPr>
@@ -1282,13 +1269,7 @@
         <w:rPr>
           <w:w w:val="100"/>
         </w:rPr>
-        <w:t>When time and resources permit, NCSA attempts to support features or variations in other dialects of C and FORTRAN, particularly on platforms that are impor</w:t>
-      </w:r>
-      <w:r>
-        <w:rPr>
-          <w:w w:val="100"/>
-        </w:rPr>
-        <w:t>tant to NCSA users.  Much of the remainder of this chapter addresses these efforts.</w:t>
+        <w:t>When time and resources permit, NCSA attempts to support features or variations in other dialects of C and FORTRAN, particularly on platforms that are important to NCSA users.  Much of the remainder of this chapter addresses these efforts.</w:t>
       </w:r>
     </w:p>
     <w:p>
@@ -1321,13 +1302,7 @@
         <w:rPr>
           <w:w w:val="100"/>
         </w:rPr>
-        <w:t>One cannot over stress the importance of following the guidelines outlined in this chapter.  It may take longer to write code and it may be diffi</w:t>
-      </w:r>
-      <w:r>
-        <w:rPr>
-          <w:w w:val="100"/>
-        </w:rPr>
-        <w:t xml:space="preserve">cult to adapt your coding style, but the long-term benefits, in terms of portability and maintenance costs, will be well worth the effort. </w:t>
+        <w:t xml:space="preserve">One cannot over stress the importance of following the guidelines outlined in this chapter.  It may take longer to write code and it may be difficult to adapt your coding style, but the long-term benefits, in terms of portability and maintenance costs, will be well worth the effort. </w:t>
       </w:r>
     </w:p>
     <w:p>
@@ -1379,13 +1354,7 @@
         <w:rPr>
           <w:w w:val="100"/>
         </w:rPr>
-        <w:t>Header fi</w:t>
-      </w:r>
-      <w:r>
-        <w:rPr>
-          <w:w w:val="100"/>
-        </w:rPr>
-        <w:t>les</w:t>
+        <w:t>Header files</w:t>
       </w:r>
     </w:p>
     <w:p>
@@ -1437,20 +1406,35 @@
         <w:rPr>
           <w:w w:val="100"/>
         </w:rPr>
-        <w:t xml:space="preserve">Header files and source code files are organized by application area.  All of the functions that apply to a particular application area are stored in three source files, and all the definitions and declarations that apply to that application are stored in </w:t>
-      </w:r>
-      <w:r>
-        <w:rPr>
-          <w:w w:val="100"/>
-        </w:rPr>
-        <w:t>a corresponding header file.  The make</w:t>
-      </w:r>
-      <w:r>
-        <w:rPr>
-          <w:w w:val="100"/>
-        </w:rPr>
-        <w:lastRenderedPageBreak/>
-        <w:t>file describes the dependencies among the source and header files and provides the commands required to compile the corresponding libraries and utilities.</w:t>
+        <w:t xml:space="preserve">Header files and source code files are organized by application area.  </w:t>
+      </w:r>
+      <w:proofErr w:type="gramStart"/>
+      <w:r>
+        <w:rPr>
+          <w:w w:val="100"/>
+        </w:rPr>
+        <w:t>All of</w:t>
+      </w:r>
+      <w:proofErr w:type="gramEnd"/>
+      <w:r>
+        <w:rPr>
+          <w:w w:val="100"/>
+        </w:rPr>
+        <w:t xml:space="preserve"> the functions that apply to a particular application area are stored in three source files, and all the definitions and declarations that apply to that application are stored in a corresponding header file.  The </w:t>
+      </w:r>
+      <w:proofErr w:type="spellStart"/>
+      <w:r>
+        <w:rPr>
+          <w:w w:val="100"/>
+        </w:rPr>
+        <w:t>makefile</w:t>
+      </w:r>
+      <w:proofErr w:type="spellEnd"/>
+      <w:r>
+        <w:rPr>
+          <w:w w:val="100"/>
+        </w:rPr>
+        <w:t xml:space="preserve"> describes the dependencies among the source and header files and provides the commands required to compile the corresponding libraries and utilities.</w:t>
       </w:r>
     </w:p>
     <w:p>
@@ -1469,6 +1453,7 @@
         <w:rPr>
           <w:w w:val="100"/>
         </w:rPr>
+        <w:lastRenderedPageBreak/>
         <w:t>Header Files</w:t>
       </w:r>
     </w:p>
@@ -1483,20 +1468,22 @@
         <w:rPr>
           <w:w w:val="100"/>
         </w:rPr>
-        <w:t>Certain application modules requir</w:t>
-      </w:r>
-      <w:r>
-        <w:rPr>
-          <w:w w:val="100"/>
-        </w:rPr>
-        <w:t>e header files.  The header file</w:t>
-      </w:r>
-      <w:r>
-        <w:rPr>
-          <w:rStyle w:val="Code"/>
-        </w:rPr>
-        <w:t xml:space="preserve"> dfan.h</w:t>
-      </w:r>
+        <w:t>Certain application modules require header files.  The header file</w:t>
+      </w:r>
+      <w:r>
+        <w:rPr>
+          <w:rStyle w:val="Code"/>
+        </w:rPr>
+        <w:t xml:space="preserve"> </w:t>
+      </w:r>
+      <w:proofErr w:type="spellStart"/>
+      <w:r>
+        <w:rPr>
+          <w:rStyle w:val="Code"/>
+        </w:rPr>
+        <w:t>dfan.h</w:t>
+      </w:r>
+      <w:proofErr w:type="spellEnd"/>
       <w:r>
         <w:rPr>
           <w:w w:val="100"/>
@@ -1535,13 +1522,7 @@
         <w:rPr>
           <w:w w:val="100"/>
         </w:rPr>
-        <w:t>a</w:t>
-      </w:r>
-      <w:r>
-        <w:rPr>
-          <w:w w:val="100"/>
-        </w:rPr>
-        <w:t>nd</w:t>
+        <w:t>and</w:t>
       </w:r>
       <w:r>
         <w:rPr>
@@ -1561,19 +1542,27 @@
           <w:rStyle w:val="Code"/>
         </w:rPr>
         <w:br/>
-        <w:t>hdf</w:t>
-      </w:r>
-      <w:r>
-        <w:rPr>
-          <w:rStyle w:val="Code"/>
-        </w:rPr>
-        <w:t xml:space="preserve">.h </w:t>
-      </w:r>
-      <w:r>
-        <w:rPr>
-          <w:w w:val="100"/>
-        </w:rPr>
-        <w:t>contains declarations and definitions for the common data structures used throughout HDF, definitions of the HDF tags, definitions of error numbers, and definitions and declarations specific to the low level interface.  Since</w:t>
+        <w:t xml:space="preserve">hdf.h </w:t>
+      </w:r>
+      <w:r>
+        <w:rPr>
+          <w:w w:val="100"/>
+        </w:rPr>
+        <w:t xml:space="preserve">contains declarations and definitions for the common data structures used throughout HDF, definitions of the HDF tags, definitions of error numbers, and definitions and declarations specific to the </w:t>
+      </w:r>
+      <w:proofErr w:type="gramStart"/>
+      <w:r>
+        <w:rPr>
+          <w:w w:val="100"/>
+        </w:rPr>
+        <w:t>low level</w:t>
+      </w:r>
+      <w:proofErr w:type="gramEnd"/>
+      <w:r>
+        <w:rPr>
+          <w:w w:val="100"/>
+        </w:rPr>
+        <w:t xml:space="preserve"> interface.  Since</w:t>
       </w:r>
       <w:r>
         <w:rPr>
@@ -1597,13 +1586,7 @@
         <w:rPr>
           <w:w w:val="100"/>
         </w:rPr>
-        <w:t>, it</w:t>
-      </w:r>
-      <w:r>
-        <w:rPr>
-          <w:w w:val="100"/>
-        </w:rPr>
-        <w:t xml:space="preserve"> includes</w:t>
+        <w:t>, it includes</w:t>
       </w:r>
       <w:r>
         <w:rPr>
@@ -1659,13 +1642,21 @@
         <w:rPr>
           <w:w w:val="100"/>
         </w:rPr>
-        <w:t>contains information specific to the various NCSA-supported HDF computing environments, environmental parameters that need to be set to particular values when compiling the HDF libraries, and machine dependent defini</w:t>
-      </w:r>
-      <w:r>
-        <w:rPr>
-          <w:w w:val="100"/>
-        </w:rPr>
-        <w:t xml:space="preserve">tions of such things as number types and macros for reading and writing numbers.  </w:t>
+        <w:t xml:space="preserve">contains information specific to the various NCSA-supported HDF computing environments, environmental parameters that need to be set to </w:t>
+      </w:r>
+      <w:proofErr w:type="gramStart"/>
+      <w:r>
+        <w:rPr>
+          <w:w w:val="100"/>
+        </w:rPr>
+        <w:t>particular values</w:t>
+      </w:r>
+      <w:proofErr w:type="gramEnd"/>
+      <w:r>
+        <w:rPr>
+          <w:w w:val="100"/>
+        </w:rPr>
+        <w:t xml:space="preserve"> when compiling the HDF libraries, and machine dependent definitions of such things as number types and macros for reading and writing numbers.  </w:t>
       </w:r>
     </w:p>
     <w:p>
@@ -1698,7 +1689,35 @@
         <w:rPr>
           <w:w w:val="100"/>
         </w:rPr>
-        <w:t xml:space="preserve">and the makefile should need to be modified, though there may be exceptions.  </w:t>
+        <w:t xml:space="preserve">and the </w:t>
+      </w:r>
+      <w:proofErr w:type="spellStart"/>
+      <w:r>
+        <w:rPr>
+          <w:w w:val="100"/>
+        </w:rPr>
+        <w:t>makefile</w:t>
+      </w:r>
+      <w:proofErr w:type="spellEnd"/>
+      <w:r>
+        <w:rPr>
+          <w:w w:val="100"/>
+        </w:rPr>
+        <w:t xml:space="preserve"> </w:t>
+      </w:r>
+      <w:proofErr w:type="gramStart"/>
+      <w:r>
+        <w:rPr>
+          <w:w w:val="100"/>
+        </w:rPr>
+        <w:t>should need</w:t>
+      </w:r>
+      <w:proofErr w:type="gramEnd"/>
+      <w:r>
+        <w:rPr>
+          <w:w w:val="100"/>
+        </w:rPr>
+        <w:t xml:space="preserve"> to be modified, though there may be exceptions.  </w:t>
       </w:r>
     </w:p>
     <w:p>
@@ -1753,12 +1772,14 @@
           <w:w w:val="100"/>
         </w:rPr>
       </w:pPr>
+      <w:proofErr w:type="spellStart"/>
       <w:r>
         <w:rPr>
           <w:rStyle w:val="Code"/>
         </w:rPr>
         <w:t>hproto.h</w:t>
       </w:r>
+      <w:proofErr w:type="spellEnd"/>
       <w:r>
         <w:rPr>
           <w:w w:val="100"/>
@@ -1774,24 +1795,22 @@
           <w:w w:val="100"/>
         </w:rPr>
       </w:pPr>
+      <w:proofErr w:type="spellStart"/>
+      <w:proofErr w:type="gramStart"/>
       <w:r>
         <w:rPr>
           <w:rStyle w:val="Code"/>
         </w:rPr>
         <w:t>constants.i</w:t>
       </w:r>
+      <w:proofErr w:type="spellEnd"/>
+      <w:proofErr w:type="gramEnd"/>
       <w:r>
         <w:rPr>
           <w:w w:val="100"/>
         </w:rPr>
         <w:tab/>
-        <w:t>T</w:t>
-      </w:r>
-      <w:r>
-        <w:rPr>
-          <w:w w:val="100"/>
-        </w:rPr>
-        <w:t>his file is for use in FORTRAN programs.  It contains important constants, such as tag values, that are defined in</w:t>
+        <w:t>This file is for use in FORTRAN programs.  It contains important constants, such as tag values, that are defined in</w:t>
       </w:r>
       <w:r>
         <w:rPr>
@@ -1825,24 +1844,22 @@
           <w:w w:val="100"/>
         </w:rPr>
       </w:pPr>
+      <w:proofErr w:type="spellStart"/>
+      <w:proofErr w:type="gramStart"/>
       <w:r>
         <w:rPr>
           <w:rStyle w:val="Code"/>
         </w:rPr>
         <w:t>dffunc.i</w:t>
       </w:r>
+      <w:proofErr w:type="spellEnd"/>
+      <w:proofErr w:type="gramEnd"/>
       <w:r>
         <w:rPr>
           <w:w w:val="100"/>
         </w:rPr>
         <w:tab/>
-        <w:t>This file</w:t>
-      </w:r>
-      <w:r>
-        <w:rPr>
-          <w:w w:val="100"/>
-        </w:rPr>
-        <w:t xml:space="preserve"> is for use in FORTRAN programs.  It contains declarations of all HDF FORTRAN-callable functions.  Systems with FORTRAN preprocessors might be able to include this file via</w:t>
+        <w:t>This file is for use in FORTRAN programs.  It contains declarations of all HDF FORTRAN-callable functions.  Systems with FORTRAN preprocessors might be able to include this file via</w:t>
       </w:r>
       <w:r>
         <w:rPr>
@@ -1873,7 +1890,13 @@
         <w:rPr>
           <w:w w:val="100"/>
         </w:rPr>
-        <w:t>Source  Code Files</w:t>
+        <w:t>Source Code</w:t>
+      </w:r>
+      <w:r>
+        <w:rPr>
+          <w:w w:val="100"/>
+        </w:rPr>
+        <w:t xml:space="preserve"> Files</w:t>
       </w:r>
     </w:p>
     <w:p>
@@ -1887,13 +1910,7 @@
         <w:rPr>
           <w:w w:val="100"/>
         </w:rPr>
-        <w:t>All HDF operations are performed by routines written in C.  Hence, even FORTRAN calls to HDF result in calls to the corresponding C routines.  Because of the problems described below the relationships between the C routines and the corresponding FORTRAN ro</w:t>
-      </w:r>
-      <w:r>
-        <w:rPr>
-          <w:w w:val="100"/>
-        </w:rPr>
-        <w:t>utines can be confusing.  This section discusses the C and FORTRAN source file organization.  It is followed by discussions of problems users will face in the FORTRAN–C interface.</w:t>
+        <w:t>All HDF operations are performed by routines written in C.  Hence, even FORTRAN calls to HDF result in calls to the corresponding C routines.  Because of the problems described below the relationships between the C routines and the corresponding FORTRAN routines can be confusing.  This section discusses the C and FORTRAN source file organization.  It is followed by discussions of problems users will face in the FORTRAN–C interface.</w:t>
       </w:r>
     </w:p>
     <w:p>
@@ -1907,75 +1924,89 @@
         <w:rPr>
           <w:w w:val="100"/>
         </w:rPr>
+        <w:t xml:space="preserve">HDF interfaces </w:t>
+      </w:r>
+      <w:r>
+        <w:rPr>
+          <w:w w:val="100"/>
+        </w:rPr>
+        <w:t>typically have</w:t>
+      </w:r>
+      <w:r>
+        <w:rPr>
+          <w:w w:val="100"/>
+        </w:rPr>
+        <w:t xml:space="preserve"> three or four associated files.  For example, the scientific data set (SDS) interface is associated with the following files: </w:t>
+      </w:r>
+      <w:proofErr w:type="spellStart"/>
+      <w:r>
+        <w:rPr>
+          <w:rStyle w:val="Code"/>
+        </w:rPr>
+        <w:t>dfsd.h</w:t>
+      </w:r>
+      <w:proofErr w:type="spellEnd"/>
+      <w:r>
+        <w:rPr>
+          <w:w w:val="100"/>
+        </w:rPr>
+        <w:t xml:space="preserve">, </w:t>
+      </w:r>
+      <w:proofErr w:type="spellStart"/>
+      <w:r>
+        <w:rPr>
+          <w:rStyle w:val="Code"/>
+        </w:rPr>
+        <w:t>dfsd.c</w:t>
+      </w:r>
+      <w:proofErr w:type="spellEnd"/>
+      <w:r>
+        <w:rPr>
+          <w:w w:val="100"/>
+        </w:rPr>
+        <w:t xml:space="preserve">, </w:t>
+      </w:r>
+      <w:proofErr w:type="spellStart"/>
+      <w:r>
+        <w:rPr>
+          <w:rStyle w:val="Code"/>
+        </w:rPr>
+        <w:t>dfsdf.c</w:t>
+      </w:r>
+      <w:proofErr w:type="spellEnd"/>
+      <w:r>
+        <w:rPr>
+          <w:w w:val="100"/>
+        </w:rPr>
+        <w:t xml:space="preserve">, and </w:t>
+      </w:r>
+      <w:proofErr w:type="spellStart"/>
+      <w:r>
+        <w:rPr>
+          <w:rStyle w:val="Code"/>
+        </w:rPr>
+        <w:t>dfsdff.f</w:t>
+      </w:r>
+      <w:proofErr w:type="spellEnd"/>
+      <w:r>
+        <w:rPr>
+          <w:w w:val="100"/>
+        </w:rPr>
+        <w:t>.</w:t>
+      </w:r>
+    </w:p>
+    <w:p>
+      <w:pPr>
+        <w:pStyle w:val="Body"/>
+        <w:rPr>
+          <w:w w:val="100"/>
+        </w:rPr>
+      </w:pPr>
+      <w:r>
+        <w:rPr>
+          <w:w w:val="100"/>
+        </w:rPr>
         <w:lastRenderedPageBreak/>
-        <w:t>HDF interfaces typically  have three or four associated files.  For example,</w:t>
-      </w:r>
-      <w:r>
-        <w:rPr>
-          <w:w w:val="100"/>
-        </w:rPr>
-        <w:t xml:space="preserve"> the scientific data set (SDS) interface is associated with the following files: </w:t>
-      </w:r>
-      <w:r>
-        <w:rPr>
-          <w:rStyle w:val="Code"/>
-        </w:rPr>
-        <w:t>dfsd.h</w:t>
-      </w:r>
-      <w:r>
-        <w:rPr>
-          <w:w w:val="100"/>
-        </w:rPr>
-        <w:t xml:space="preserve">, </w:t>
-      </w:r>
-      <w:r>
-        <w:rPr>
-          <w:rStyle w:val="Code"/>
-        </w:rPr>
-        <w:t>dfsd.c</w:t>
-      </w:r>
-      <w:r>
-        <w:rPr>
-          <w:w w:val="100"/>
-        </w:rPr>
-        <w:t xml:space="preserve">, </w:t>
-      </w:r>
-      <w:r>
-        <w:rPr>
-          <w:rStyle w:val="Code"/>
-        </w:rPr>
-        <w:t>dfsdf.c</w:t>
-      </w:r>
-      <w:r>
-        <w:rPr>
-          <w:w w:val="100"/>
-        </w:rPr>
-        <w:t xml:space="preserve">, and </w:t>
-      </w:r>
-      <w:r>
-        <w:rPr>
-          <w:rStyle w:val="Code"/>
-        </w:rPr>
-        <w:t>dfsdff.f</w:t>
-      </w:r>
-      <w:r>
-        <w:rPr>
-          <w:w w:val="100"/>
-        </w:rPr>
-        <w:t>.</w:t>
-      </w:r>
-    </w:p>
-    <w:p>
-      <w:pPr>
-        <w:pStyle w:val="Body"/>
-        <w:rPr>
-          <w:w w:val="100"/>
-        </w:rPr>
-      </w:pPr>
-      <w:r>
-        <w:rPr>
-          <w:w w:val="100"/>
-        </w:rPr>
         <w:t>These files fill the following roles:</w:t>
       </w:r>
     </w:p>
@@ -2038,13 +2069,7 @@
           <w:w w:val="100"/>
         </w:rPr>
         <w:br/>
-        <w:t>These routines do the actual HDF wo</w:t>
-      </w:r>
-      <w:r>
-        <w:rPr>
-          <w:w w:val="100"/>
-        </w:rPr>
-        <w:t>rk.  The others are used to transfer control and data from a FORTRAN environment to a C environment.</w:t>
+        <w:t>These routines do the actual HDF work.  The others are used to transfer control and data from a FORTRAN environment to a C environment.</w:t>
       </w:r>
     </w:p>
     <w:p>
@@ -2081,8 +2106,16 @@
         <w:rPr>
           <w:rStyle w:val="Code"/>
         </w:rPr>
-        <w:t xml:space="preserve"> dfsd.c</w:t>
-      </w:r>
+        <w:t xml:space="preserve"> </w:t>
+      </w:r>
+      <w:proofErr w:type="spellStart"/>
+      <w:r>
+        <w:rPr>
+          <w:rStyle w:val="Code"/>
+        </w:rPr>
+        <w:t>dfsd.c</w:t>
+      </w:r>
+      <w:proofErr w:type="spellEnd"/>
       <w:r>
         <w:rPr>
           <w:w w:val="100"/>
@@ -2105,26 +2138,14 @@
         <w:rPr>
           <w:w w:val="100"/>
         </w:rPr>
-        <w:t>C</w:t>
-      </w:r>
-      <w:r>
-        <w:rPr>
-          <w:w w:val="100"/>
-        </w:rPr>
-        <w:t xml:space="preserve"> routines that are directly callable from FORTRAN</w:t>
+        <w:t>C routines that are directly callable from FORTRAN</w:t>
       </w:r>
       <w:r>
         <w:rPr>
           <w:w w:val="100"/>
         </w:rPr>
         <w:br/>
-        <w:t xml:space="preserve">These routines provide recognizable function names to the linker.  They may also perform operations on data they receive from the FORTRAN routines that call them, such as transferring a FORTRAN string to a </w:t>
-      </w:r>
-      <w:r>
-        <w:rPr>
-          <w:w w:val="100"/>
-        </w:rPr>
-        <w:t>local C data area.  Examples are provided below.</w:t>
+        <w:t>These routines provide recognizable function names to the linker.  They may also perform operations on data they receive from the FORTRAN routines that call them, such as transferring a FORTRAN string to a local C data area.  Examples are provided below.</w:t>
       </w:r>
     </w:p>
     <w:p>
@@ -2149,7 +2170,21 @@
         <w:rPr>
           <w:rStyle w:val="Code"/>
         </w:rPr>
-        <w:t xml:space="preserve"> *f.c </w:t>
+        <w:t xml:space="preserve"> *</w:t>
+      </w:r>
+      <w:proofErr w:type="spellStart"/>
+      <w:r>
+        <w:rPr>
+          <w:rStyle w:val="Code"/>
+        </w:rPr>
+        <w:t>f.c</w:t>
+      </w:r>
+      <w:proofErr w:type="spellEnd"/>
+      <w:r>
+        <w:rPr>
+          <w:rStyle w:val="Code"/>
+        </w:rPr>
+        <w:t xml:space="preserve"> </w:t>
       </w:r>
       <w:r>
         <w:rPr>
@@ -2161,8 +2196,16 @@
         <w:rPr>
           <w:rStyle w:val="Code"/>
         </w:rPr>
-        <w:t xml:space="preserve"> dfsdf.c</w:t>
-      </w:r>
+        <w:t xml:space="preserve"> </w:t>
+      </w:r>
+      <w:proofErr w:type="spellStart"/>
+      <w:r>
+        <w:rPr>
+          <w:rStyle w:val="Code"/>
+        </w:rPr>
+        <w:t>dfsdf.c</w:t>
+      </w:r>
+      <w:proofErr w:type="spellEnd"/>
       <w:r>
         <w:rPr>
           <w:w w:val="100"/>
@@ -2209,26 +2252,14 @@
         <w:rPr>
           <w:w w:val="100"/>
         </w:rPr>
-        <w:t xml:space="preserve">FORTRAN routines that perform some operation on </w:t>
-      </w:r>
-      <w:r>
-        <w:rPr>
-          <w:w w:val="100"/>
-        </w:rPr>
-        <w:t>the parameters that C would be unable to perform, before and/or after calling the corresponding C routine</w:t>
+        <w:t>FORTRAN routines that perform some operation on the parameters that C would be unable to perform, before and/or after calling the corresponding C routine</w:t>
       </w:r>
       <w:r>
         <w:rPr>
           <w:w w:val="100"/>
         </w:rPr>
         <w:br/>
-        <w:t xml:space="preserve">These routines are required, for example, when one of the parameters is a string. The corresponding C routine has no way of knowing the length of the </w:t>
-      </w:r>
-      <w:r>
-        <w:rPr>
-          <w:w w:val="100"/>
-        </w:rPr>
-        <w:t>string unless it is explicitly given the length by the FORTRAN routine.</w:t>
+        <w:t>These routines are required, for example, when one of the parameters is a string. The corresponding C routine has no way of knowing the length of the string unless it is explicitly given the length by the FORTRAN routine.</w:t>
       </w:r>
     </w:p>
     <w:p>
@@ -2253,20 +2284,32 @@
         <w:rPr>
           <w:rStyle w:val="Code"/>
         </w:rPr>
-        <w:t>*ff.f</w:t>
-      </w:r>
+        <w:t>*</w:t>
+      </w:r>
+      <w:proofErr w:type="spellStart"/>
+      <w:proofErr w:type="gramStart"/>
+      <w:r>
+        <w:rPr>
+          <w:rStyle w:val="Code"/>
+        </w:rPr>
+        <w:t>ff.f</w:t>
+      </w:r>
+      <w:proofErr w:type="spellEnd"/>
+      <w:proofErr w:type="gramEnd"/>
       <w:r>
         <w:rPr>
           <w:w w:val="100"/>
         </w:rPr>
         <w:t xml:space="preserve"> files, such as </w:t>
       </w:r>
+      <w:proofErr w:type="spellStart"/>
       <w:r>
         <w:rPr>
           <w:rStyle w:val="Code"/>
         </w:rPr>
         <w:t>dfsdff.f</w:t>
       </w:r>
+      <w:proofErr w:type="spellEnd"/>
       <w:r>
         <w:rPr>
           <w:w w:val="100"/>
@@ -2283,13 +2326,14 @@
         <w:rPr>
           <w:w w:val="100"/>
         </w:rPr>
-        <w:t xml:space="preserve"> means that the routines perform some FORTRAN operation that C cannot perform and that they are to be called from FORTR</w:t>
-      </w:r>
-      <w:r>
-        <w:rPr>
-          <w:w w:val="100"/>
-        </w:rPr>
-        <w:t xml:space="preserve">AN; the </w:t>
+        <w:t xml:space="preserve"> means that the routines perform some FORTRAN operation that C cannot perform and that they are to be called from FORTRAN; </w:t>
+      </w:r>
+      <w:proofErr w:type="gramStart"/>
+      <w:r>
+        <w:rPr>
+          <w:w w:val="100"/>
+        </w:rPr>
+        <w:t xml:space="preserve">the </w:t>
       </w:r>
       <w:r>
         <w:rPr>
@@ -2297,6 +2341,7 @@
         </w:rPr>
         <w:t>.f</w:t>
       </w:r>
+      <w:proofErr w:type="gramEnd"/>
       <w:r>
         <w:rPr>
           <w:w w:val="100"/>
@@ -2348,19 +2393,7 @@
         <w:rPr>
           <w:w w:val="100"/>
         </w:rPr>
-        <w:t>The naming conventions for HDF</w:t>
-      </w:r>
-      <w:r>
-        <w:rPr>
-          <w:w w:val="100"/>
-        </w:rPr>
-        <w:t xml:space="preserve"> library source code files are complicated by several factors.  Because HDF must accommodate a wide variety of platforms, all files that will compile to object modules must have names that are unique in the first 8 characters, ignoring case.  The difficult</w:t>
-      </w:r>
-      <w:r>
-        <w:rPr>
-          <w:w w:val="100"/>
-        </w:rPr>
-        <w:t>ies involved in maintaining a FORTRAN-callable interface to a library that is primarily written in C further complicate the naming of source code files.</w:t>
+        <w:t>The naming conventions for HDF library source code files are complicated by several factors.  Because HDF must accommodate a wide variety of platforms, all files that will compile to object modules must have names that are unique in the first 8 characters, ignoring case.  The difficulties involved in maintaining a FORTRAN-callable interface to a library that is primarily written in C further complicate the naming of source code files.</w:t>
       </w:r>
     </w:p>
     <w:p>
@@ -2412,13 +2445,7 @@
         <w:rPr>
           <w:w w:val="100"/>
         </w:rPr>
-        <w:t>Passing St</w:t>
-      </w:r>
-      <w:r>
-        <w:rPr>
-          <w:w w:val="100"/>
-        </w:rPr>
-        <w:t>rings from FORTRAN to C</w:t>
+        <w:t>Passing Strings from FORTRAN to C</w:t>
       </w:r>
     </w:p>
     <w:p>
@@ -2444,14 +2471,7 @@
         <w:rPr>
           <w:w w:val="100"/>
         </w:rPr>
-        <w:t>, termi</w:t>
-      </w:r>
-      <w:r>
-        <w:rPr>
-          <w:w w:val="100"/>
-        </w:rPr>
-        <w:lastRenderedPageBreak/>
-        <w:t>nated by a null byte (</w:t>
+        <w:t>, terminated by a null byte (</w:t>
       </w:r>
       <w:r>
         <w:rPr>
@@ -2463,13 +2483,7 @@
         <w:rPr>
           <w:w w:val="100"/>
         </w:rPr>
-        <w:t>).  The name of a string v</w:t>
-      </w:r>
-      <w:r>
-        <w:rPr>
-          <w:w w:val="100"/>
-        </w:rPr>
-        <w:t>ariable is equivalent to a pointer the first character in the string.  FORTRAN compilers are not consistent in the ways that they store strings.</w:t>
+        <w:t>).  The name of a string variable is equivalent to a pointer the first character in the string.  FORTRAN compilers are not consistent in the ways that they store strings.</w:t>
       </w:r>
     </w:p>
     <w:p>
@@ -2521,8 +2535,17 @@
         <w:rPr>
           <w:w w:val="100"/>
         </w:rPr>
-        <w:t>The string’s address</w:t>
-      </w:r>
+        <w:lastRenderedPageBreak/>
+        <w:t xml:space="preserve">The string’s </w:t>
+      </w:r>
+      <w:proofErr w:type="gramStart"/>
+      <w:r>
+        <w:rPr>
+          <w:w w:val="100"/>
+        </w:rPr>
+        <w:t>address</w:t>
+      </w:r>
+      <w:proofErr w:type="gramEnd"/>
     </w:p>
     <w:p>
       <w:pPr>
@@ -2541,19 +2564,33 @@
         <w:rPr>
           <w:rStyle w:val="Code"/>
         </w:rPr>
-        <w:t xml:space="preserve"> len()</w:t>
-      </w:r>
-      <w:r>
-        <w:rPr>
-          <w:w w:val="100"/>
-        </w:rPr>
-        <w:t>, which returns the length of a string.  Since C expects a null byte at the end of a string, care must be taken that this null byte does not overwrite use</w:t>
-      </w:r>
-      <w:r>
-        <w:rPr>
-          <w:w w:val="100"/>
-        </w:rPr>
-        <w:t>ful information in the FORTRAN string.</w:t>
+        <w:t xml:space="preserve"> </w:t>
+      </w:r>
+      <w:proofErr w:type="spellStart"/>
+      <w:r>
+        <w:rPr>
+          <w:rStyle w:val="Code"/>
+        </w:rPr>
+        <w:t>len</w:t>
+      </w:r>
+      <w:proofErr w:type="spellEnd"/>
+      <w:r>
+        <w:rPr>
+          <w:rStyle w:val="Code"/>
+        </w:rPr>
+        <w:t xml:space="preserve"> (</w:t>
+      </w:r>
+      <w:r>
+        <w:rPr>
+          <w:rStyle w:val="Code"/>
+        </w:rPr>
+        <w:t>)</w:t>
+      </w:r>
+      <w:r>
+        <w:rPr>
+          <w:w w:val="100"/>
+        </w:rPr>
+        <w:t>, which returns the length of a string.  Since C expects a null byte at the end of a string, care must be taken that this null byte does not overwrite useful information in the FORTRAN string.</w:t>
       </w:r>
     </w:p>
     <w:p>
@@ -2573,25 +2610,47 @@
         <w:rPr>
           <w:rStyle w:val="Code"/>
         </w:rPr>
-        <w:t xml:space="preserve"> _fcdtocp </w:t>
-      </w:r>
-      <w:r>
-        <w:rPr>
-          <w:w w:val="100"/>
-        </w:rPr>
-        <w:t>(FORTRAN character descriptor to C pointer) is used to acquire</w:t>
-      </w:r>
-      <w:r>
-        <w:rPr>
-          <w:w w:val="100"/>
-        </w:rPr>
-        <w:t xml:space="preserve"> this information.</w:t>
-      </w:r>
-      <w:r>
-        <w:rPr>
-          <w:rStyle w:val="Code"/>
-        </w:rPr>
-        <w:t xml:space="preserve">  _fcdtocp </w:t>
+        <w:t xml:space="preserve"> _</w:t>
+      </w:r>
+      <w:proofErr w:type="spellStart"/>
+      <w:r>
+        <w:rPr>
+          <w:rStyle w:val="Code"/>
+        </w:rPr>
+        <w:t>fcdtocp</w:t>
+      </w:r>
+      <w:proofErr w:type="spellEnd"/>
+      <w:r>
+        <w:rPr>
+          <w:rStyle w:val="Code"/>
+        </w:rPr>
+        <w:t xml:space="preserve"> </w:t>
+      </w:r>
+      <w:r>
+        <w:rPr>
+          <w:w w:val="100"/>
+        </w:rPr>
+        <w:t>(FORTRAN character descriptor to C pointer) is used to acquire this information.</w:t>
+      </w:r>
+      <w:r>
+        <w:rPr>
+          <w:rStyle w:val="Code"/>
+        </w:rPr>
+        <w:t xml:space="preserve">  _</w:t>
+      </w:r>
+      <w:proofErr w:type="spellStart"/>
+      <w:r>
+        <w:rPr>
+          <w:rStyle w:val="Code"/>
+        </w:rPr>
+        <w:t>fcdtocp</w:t>
+      </w:r>
+      <w:proofErr w:type="spellEnd"/>
+      <w:r>
+        <w:rPr>
+          <w:rStyle w:val="Code"/>
+        </w:rPr>
+        <w:t xml:space="preserve"> </w:t>
       </w:r>
       <w:r>
         <w:rPr>
@@ -2676,7 +2735,21 @@
         <w:rPr>
           <w:rStyle w:val="Code"/>
         </w:rPr>
-        <w:t xml:space="preserve"> _fcd </w:t>
+        <w:t xml:space="preserve"> _</w:t>
+      </w:r>
+      <w:proofErr w:type="spellStart"/>
+      <w:r>
+        <w:rPr>
+          <w:rStyle w:val="Code"/>
+        </w:rPr>
+        <w:t>fcd</w:t>
+      </w:r>
+      <w:proofErr w:type="spellEnd"/>
+      <w:r>
+        <w:rPr>
+          <w:rStyle w:val="Code"/>
+        </w:rPr>
+        <w:t xml:space="preserve"> </w:t>
       </w:r>
       <w:r>
         <w:rPr>
@@ -2688,19 +2761,27 @@
         <w:rPr>
           <w:rStyle w:val="Code"/>
         </w:rPr>
-        <w:t xml:space="preserve">  _fcdtocp </w:t>
-      </w:r>
-      <w:r>
-        <w:rPr>
-          <w:w w:val="100"/>
-        </w:rPr>
-        <w:t>is a built-in UNICOS function that returns the string’s address.  (Since UNICOS provides this function, HDF omits the corresponding macro definition on UNICO</w:t>
-      </w:r>
-      <w:r>
-        <w:rPr>
-          <w:w w:val="100"/>
-        </w:rPr>
-        <w:t>S systems.</w:t>
+        <w:t xml:space="preserve">  _</w:t>
+      </w:r>
+      <w:proofErr w:type="spellStart"/>
+      <w:r>
+        <w:rPr>
+          <w:rStyle w:val="Code"/>
+        </w:rPr>
+        <w:t>fcdtocp</w:t>
+      </w:r>
+      <w:proofErr w:type="spellEnd"/>
+      <w:r>
+        <w:rPr>
+          <w:rStyle w:val="Code"/>
+        </w:rPr>
+        <w:t xml:space="preserve"> </w:t>
+      </w:r>
+      <w:r>
+        <w:rPr>
+          <w:w w:val="100"/>
+        </w:rPr>
+        <w:t>is a built-in UNICOS function that returns the string’s address.  (Since UNICOS provides this function, HDF omits the corresponding macro definition on UNICOS systems.</w:t>
       </w:r>
     </w:p>
     <w:p>
@@ -2725,7 +2806,21 @@
         <w:rPr>
           <w:rStyle w:val="Code"/>
         </w:rPr>
-        <w:t xml:space="preserve"> _fcdtocp </w:t>
+        <w:t xml:space="preserve"> _</w:t>
+      </w:r>
+      <w:proofErr w:type="spellStart"/>
+      <w:r>
+        <w:rPr>
+          <w:rStyle w:val="Code"/>
+        </w:rPr>
+        <w:t>fcdtocp</w:t>
+      </w:r>
+      <w:proofErr w:type="spellEnd"/>
+      <w:r>
+        <w:rPr>
+          <w:rStyle w:val="Code"/>
+        </w:rPr>
+        <w:t xml:space="preserve"> </w:t>
       </w:r>
       <w:r>
         <w:rPr>
@@ -2750,13 +2845,7 @@
         <w:rPr>
           <w:w w:val="100"/>
         </w:rPr>
-        <w:t>Most other FORTRAN compilers supported by HDF store strin</w:t>
-      </w:r>
-      <w:r>
-        <w:rPr>
-          <w:w w:val="100"/>
-        </w:rPr>
-        <w:t xml:space="preserve">gs just as C does, in character arrays with the array name identifying the array's address.  In such situations, nothing special needs to be done to pass a string from FORTRAN to C, except to add a </w:t>
+        <w:t xml:space="preserve">Most other FORTRAN compilers supported by HDF store strings just as C does, in character arrays with the array name identifying the array's address.  In such situations, nothing special needs to be done to pass a string from FORTRAN to C, except to add a </w:t>
       </w:r>
       <w:r>
         <w:rPr>
@@ -2783,13 +2872,19 @@
         <w:rPr>
           <w:w w:val="100"/>
         </w:rPr>
-        <w:t>An HDF FORTRAN call that involves passing a str</w:t>
-      </w:r>
-      <w:r>
-        <w:rPr>
-          <w:w w:val="100"/>
-        </w:rPr>
-        <w:t>ing results in the following sequence of actions:</w:t>
+        <w:t xml:space="preserve">An HDF FORTRAN call that involves passing a </w:t>
+      </w:r>
+      <w:r>
+        <w:rPr>
+          <w:w w:val="100"/>
+        </w:rPr>
+        <w:t>string result</w:t>
+      </w:r>
+      <w:r>
+        <w:rPr>
+          <w:w w:val="100"/>
+        </w:rPr>
+        <w:t xml:space="preserve"> in the following sequence of actions:</w:t>
       </w:r>
     </w:p>
     <w:p>
@@ -2808,86 +2903,29 @@
         <w:rPr>
           <w:w w:val="100"/>
         </w:rPr>
-        <w:tab/>
-      </w:r>
-      <w:r>
-        <w:rPr>
-          <w:w w:val="100"/>
-        </w:rPr>
-        <w:tab/>
-      </w:r>
-      <w:r>
-        <w:rPr>
-          <w:w w:val="100"/>
-        </w:rPr>
-        <w:tab/>
-      </w:r>
-      <w:r>
-        <w:rPr>
-          <w:w w:val="100"/>
-        </w:rPr>
-        <w:tab/>
-      </w:r>
-      <w:r>
-        <w:rPr>
-          <w:w w:val="100"/>
-        </w:rPr>
-        <w:tab/>
-      </w:r>
-      <w:r>
-        <w:rPr>
-          <w:w w:val="100"/>
-        </w:rPr>
-        <w:tab/>
-      </w:r>
-      <w:r>
-        <w:rPr>
-          <w:w w:val="100"/>
-        </w:rPr>
-        <w:tab/>
-      </w:r>
-      <w:r>
-        <w:rPr>
-          <w:w w:val="100"/>
-        </w:rPr>
-        <w:tab/>
-      </w:r>
-      <w:r>
-        <w:rPr>
-          <w:w w:val="100"/>
-        </w:rPr>
-        <w:tab/>
-      </w:r>
-      <w:r>
-        <w:rPr>
-          <w:w w:val="100"/>
-        </w:rPr>
-        <w:tab/>
-      </w:r>
-      <w:r>
-        <w:rPr>
-          <w:w w:val="100"/>
-        </w:rPr>
-        <w:tab/>
-      </w:r>
-      <w:r>
-        <w:rPr>
-          <w:w w:val="100"/>
-        </w:rPr>
-        <w:tab/>
-      </w:r>
-      <w:r>
-        <w:rPr>
-          <w:w w:val="100"/>
-        </w:rPr>
-        <w:tab/>
         <w:t>A FORTRAN filter routine determines the length and address in memory of the string.  Since this filter is a FORTRAN routine, it can be found in the appropriate</w:t>
       </w:r>
       <w:r>
         <w:rPr>
           <w:rStyle w:val="Code"/>
         </w:rPr>
-        <w:t xml:space="preserve"> *ff.f </w:t>
+        <w:t xml:space="preserve"> *</w:t>
+      </w:r>
+      <w:proofErr w:type="spellStart"/>
+      <w:proofErr w:type="gramStart"/>
+      <w:r>
+        <w:rPr>
+          <w:rStyle w:val="Code"/>
+        </w:rPr>
+        <w:t>ff.f</w:t>
+      </w:r>
+      <w:proofErr w:type="spellEnd"/>
+      <w:proofErr w:type="gramEnd"/>
+      <w:r>
+        <w:rPr>
+          <w:rStyle w:val="Code"/>
+        </w:rPr>
+        <w:t xml:space="preserve"> </w:t>
       </w:r>
       <w:r>
         <w:rPr>
@@ -2912,103 +2950,6 @@
         <w:rPr>
           <w:w w:val="100"/>
         </w:rPr>
-        <w:tab/>
-      </w:r>
-      <w:r>
-        <w:rPr>
-          <w:w w:val="100"/>
-        </w:rPr>
-        <w:tab/>
-      </w:r>
-      <w:r>
-        <w:rPr>
-          <w:w w:val="100"/>
-        </w:rPr>
-        <w:tab/>
-      </w:r>
-      <w:r>
-        <w:rPr>
-          <w:w w:val="100"/>
-        </w:rPr>
-        <w:tab/>
-      </w:r>
-      <w:r>
-        <w:rPr>
-          <w:w w:val="100"/>
-        </w:rPr>
-        <w:tab/>
-      </w:r>
-      <w:r>
-        <w:rPr>
-          <w:w w:val="100"/>
-        </w:rPr>
-        <w:tab/>
-      </w:r>
-      <w:r>
-        <w:rPr>
-          <w:w w:val="100"/>
-        </w:rPr>
-        <w:tab/>
-      </w:r>
-      <w:r>
-        <w:rPr>
-          <w:w w:val="100"/>
-        </w:rPr>
-        <w:tab/>
-      </w:r>
-      <w:r>
-        <w:rPr>
-          <w:w w:val="100"/>
-        </w:rPr>
-        <w:tab/>
-      </w:r>
-      <w:r>
-        <w:rPr>
-          <w:w w:val="100"/>
-        </w:rPr>
-        <w:tab/>
-      </w:r>
-      <w:r>
-        <w:rPr>
-          <w:w w:val="100"/>
-        </w:rPr>
-        <w:tab/>
-      </w:r>
-      <w:r>
-        <w:rPr>
-          <w:w w:val="100"/>
-        </w:rPr>
-        <w:tab/>
-      </w:r>
-      <w:r>
-        <w:rPr>
-          <w:w w:val="100"/>
-        </w:rPr>
-        <w:tab/>
-      </w:r>
-      <w:r>
-        <w:rPr>
-          <w:w w:val="100"/>
-        </w:rPr>
-        <w:tab/>
-      </w:r>
-      <w:r>
-        <w:rPr>
-          <w:w w:val="100"/>
-        </w:rPr>
-        <w:tab/>
-      </w:r>
-      <w:r>
-        <w:rPr>
-          <w:w w:val="100"/>
-        </w:rPr>
-        <w:tab/>
-      </w:r>
-      <w:r>
-        <w:rPr>
-          <w:w w:val="100"/>
-        </w:rPr>
-        <w:tab/>
         <w:t>The FORTRAN filter then calls a C routine, to which it passes all parameters from the initial call the string's length.</w:t>
       </w:r>
     </w:p>
@@ -3028,108 +2969,6 @@
         <w:rPr>
           <w:w w:val="100"/>
         </w:rPr>
-        <w:tab/>
-      </w:r>
-      <w:r>
-        <w:rPr>
-          <w:w w:val="100"/>
-        </w:rPr>
-        <w:tab/>
-      </w:r>
-      <w:r>
-        <w:rPr>
-          <w:w w:val="100"/>
-        </w:rPr>
-        <w:tab/>
-      </w:r>
-      <w:r>
-        <w:rPr>
-          <w:w w:val="100"/>
-        </w:rPr>
-        <w:tab/>
-      </w:r>
-      <w:r>
-        <w:rPr>
-          <w:w w:val="100"/>
-        </w:rPr>
-        <w:tab/>
-      </w:r>
-      <w:r>
-        <w:rPr>
-          <w:w w:val="100"/>
-        </w:rPr>
-        <w:tab/>
-      </w:r>
-      <w:r>
-        <w:rPr>
-          <w:w w:val="100"/>
-        </w:rPr>
-        <w:tab/>
-      </w:r>
-      <w:r>
-        <w:rPr>
-          <w:w w:val="100"/>
-        </w:rPr>
-        <w:tab/>
-      </w:r>
-      <w:r>
-        <w:rPr>
-          <w:w w:val="100"/>
-        </w:rPr>
-        <w:tab/>
-      </w:r>
-      <w:r>
-        <w:rPr>
-          <w:w w:val="100"/>
-        </w:rPr>
-        <w:tab/>
-      </w:r>
-      <w:r>
-        <w:rPr>
-          <w:w w:val="100"/>
-        </w:rPr>
-        <w:tab/>
-      </w:r>
-      <w:r>
-        <w:rPr>
-          <w:w w:val="100"/>
-        </w:rPr>
-        <w:tab/>
-      </w:r>
-      <w:r>
-        <w:rPr>
-          <w:w w:val="100"/>
-        </w:rPr>
-        <w:tab/>
-      </w:r>
-      <w:r>
-        <w:rPr>
-          <w:w w:val="100"/>
-        </w:rPr>
-        <w:tab/>
-      </w:r>
-      <w:r>
-        <w:rPr>
-          <w:w w:val="100"/>
-        </w:rPr>
-        <w:tab/>
-      </w:r>
-      <w:r>
-        <w:rPr>
-          <w:w w:val="100"/>
-        </w:rPr>
-        <w:tab/>
-      </w:r>
-      <w:r>
-        <w:rPr>
-          <w:w w:val="100"/>
-        </w:rPr>
-        <w:tab/>
-      </w:r>
-      <w:r>
-        <w:rPr>
-          <w:w w:val="100"/>
-        </w:rPr>
         <w:t>The C routine converts the FORTRAN string to a C string by copying it to a C array of type</w:t>
       </w:r>
       <w:r>
@@ -3142,19 +2981,39 @@
         <w:rPr>
           <w:w w:val="100"/>
         </w:rPr>
-        <w:t>and appending a null byte.  Since this C routine serves as a link between a FORTRAN filter and the corresponding C interface call, it  can be found in the appro</w:t>
-      </w:r>
-      <w:r>
-        <w:rPr>
-          <w:w w:val="100"/>
-        </w:rPr>
-        <w:t>priate</w:t>
-      </w:r>
-      <w:r>
-        <w:rPr>
-          <w:rStyle w:val="Code"/>
-        </w:rPr>
-        <w:t xml:space="preserve"> *f.c </w:t>
+        <w:t xml:space="preserve">and appending a null byte.  Since this C routine serves as a link between a FORTRAN filter and the corresponding C interface call, </w:t>
+      </w:r>
+      <w:r>
+        <w:rPr>
+          <w:w w:val="100"/>
+        </w:rPr>
+        <w:t>it can</w:t>
+      </w:r>
+      <w:r>
+        <w:rPr>
+          <w:w w:val="100"/>
+        </w:rPr>
+        <w:t xml:space="preserve"> be found in the appropriate</w:t>
+      </w:r>
+      <w:r>
+        <w:rPr>
+          <w:rStyle w:val="Code"/>
+        </w:rPr>
+        <w:t xml:space="preserve"> *</w:t>
+      </w:r>
+      <w:proofErr w:type="spellStart"/>
+      <w:r>
+        <w:rPr>
+          <w:rStyle w:val="Code"/>
+        </w:rPr>
+        <w:t>f.c</w:t>
+      </w:r>
+      <w:proofErr w:type="spellEnd"/>
+      <w:r>
+        <w:rPr>
+          <w:rStyle w:val="Code"/>
+        </w:rPr>
+        <w:t xml:space="preserve"> </w:t>
       </w:r>
       <w:r>
         <w:rPr>
@@ -3179,85 +3038,6 @@
         <w:rPr>
           <w:w w:val="100"/>
         </w:rPr>
-        <w:tab/>
-      </w:r>
-      <w:r>
-        <w:rPr>
-          <w:w w:val="100"/>
-        </w:rPr>
-        <w:tab/>
-      </w:r>
-      <w:r>
-        <w:rPr>
-          <w:w w:val="100"/>
-        </w:rPr>
-        <w:tab/>
-      </w:r>
-      <w:r>
-        <w:rPr>
-          <w:w w:val="100"/>
-        </w:rPr>
-        <w:tab/>
-      </w:r>
-      <w:r>
-        <w:rPr>
-          <w:w w:val="100"/>
-        </w:rPr>
-        <w:tab/>
-      </w:r>
-      <w:r>
-        <w:rPr>
-          <w:w w:val="100"/>
-        </w:rPr>
-        <w:tab/>
-      </w:r>
-      <w:r>
-        <w:rPr>
-          <w:w w:val="100"/>
-        </w:rPr>
-        <w:tab/>
-      </w:r>
-      <w:r>
-        <w:rPr>
-          <w:w w:val="100"/>
-        </w:rPr>
-        <w:tab/>
-      </w:r>
-      <w:r>
-        <w:rPr>
-          <w:w w:val="100"/>
-        </w:rPr>
-        <w:tab/>
-      </w:r>
-      <w:r>
-        <w:rPr>
-          <w:w w:val="100"/>
-        </w:rPr>
-        <w:tab/>
-      </w:r>
-      <w:r>
-        <w:rPr>
-          <w:w w:val="100"/>
-        </w:rPr>
-        <w:tab/>
-      </w:r>
-      <w:r>
-        <w:rPr>
-          <w:w w:val="100"/>
-        </w:rPr>
-        <w:tab/>
-      </w:r>
-      <w:r>
-        <w:rPr>
-          <w:w w:val="100"/>
-        </w:rPr>
-        <w:tab/>
-      </w:r>
-      <w:r>
-        <w:rPr>
-          <w:w w:val="100"/>
-        </w:rPr>
-        <w:tab/>
         <w:t>This C routine then calls the HDF C routine that performs the actual work.</w:t>
       </w:r>
     </w:p>
@@ -3290,19 +3070,18 @@
         <w:rPr>
           <w:w w:val="100"/>
         </w:rPr>
+      </w:r>
+      <w:r>
+        <w:rPr>
+          <w:w w:val="100"/>
+        </w:rPr>
         <w:fldChar w:fldCharType="separate"/>
       </w:r>
       <w:r>
         <w:rPr>
           <w:w w:val="100"/>
         </w:rPr>
-        <w:t>Figure 11a, "Sequence of Events when a FORTRAN Call Includes a String as a Par</w:t>
-      </w:r>
-      <w:r>
-        <w:rPr>
-          <w:w w:val="100"/>
-        </w:rPr>
-        <w:t>ameter."</w:t>
+        <w:t>Figure 11a, "Sequence of Events when a FORTRAN Call Includes a String as a Parameter."</w:t>
       </w:r>
       <w:r>
         <w:rPr>
@@ -3468,7 +3247,7 @@
             <v:path o:extrusionok="f" gradientshapeok="t" o:connecttype="rect"/>
             <o:lock v:ext="edit" aspectratio="t"/>
           </v:shapetype>
-          <v:shape id="_x0000_i1025" type="#_x0000_t75" style="width:479.1pt;height:384.9pt">
+          <v:shape id="_x0000_i1025" type="#_x0000_t75" style="width:479pt;height:385pt">
             <v:imagedata r:id="rId7" o:title=""/>
           </v:shape>
         </w:pict>
@@ -3504,13 +3283,7 @@
         <w:rPr>
           <w:w w:val="100"/>
         </w:rPr>
-        <w:t>When strings are passed from C to FORTRAN, the reverse procedure is followed.  First, a string pointer is allocated within the FORTRAN routine's data area.  (It is assumed that the space pointed to has already been allocated, and is sufficiently large to h</w:t>
-      </w:r>
-      <w:r>
-        <w:rPr>
-          <w:w w:val="100"/>
-        </w:rPr>
-        <w:t>old the string.)   The string is then copied from the C data area to the FORTRAN data area.  Finally, the FORTRAN string's data area is padded with blanks, if necessary.</w:t>
+        <w:t>When strings are passed from C to FORTRAN, the reverse procedure is followed.  First, a string pointer is allocated within the FORTRAN routine's data area.  (It is assumed that the space pointed to has already been allocated, and is sufficiently large to hold the string.)   The string is then copied from the C data area to the FORTRAN data area.  Finally, the FORTRAN string's data area is padded with blanks, if necessary.</w:t>
       </w:r>
     </w:p>
     <w:p>
@@ -3557,13 +3330,7 @@
         <w:rPr>
           <w:w w:val="100"/>
         </w:rPr>
-        <w:t>To solve this problem, some FORTRAN compilers offer the option of co</w:t>
-      </w:r>
-      <w:r>
-        <w:rPr>
-          <w:w w:val="100"/>
-        </w:rPr>
-        <w:t>ntrolling the form of the return value from a function.  For example, Language Systems FORTRAN for the Macintosh requires that all C function declarations be prepended by the word</w:t>
+        <w:t>To solve this problem, some FORTRAN compilers offer the option of controlling the form of the return value from a function.  For example, Language Systems FORTRAN for the Macintosh requires that all C function declarations be prepended by the word</w:t>
       </w:r>
       <w:r>
         <w:rPr>
@@ -3575,13 +3342,7 @@
         <w:rPr>
           <w:w w:val="100"/>
         </w:rPr>
-        <w:t xml:space="preserve">so that the return value can be recognized by a FORTRAN routine that </w:t>
-      </w:r>
-      <w:r>
-        <w:rPr>
-          <w:w w:val="100"/>
-        </w:rPr>
-        <w:t>calls it, as in:</w:t>
+        <w:t>so that the return value can be recognized by a FORTRAN routine that calls it, as in:</w:t>
       </w:r>
     </w:p>
     <w:p>
@@ -3618,13 +3379,7 @@
         <w:rPr>
           <w:rStyle w:val="Code"/>
         </w:rPr>
-        <w:t xml:space="preserve"> FRE</w:t>
-      </w:r>
-      <w:r>
-        <w:rPr>
-          <w:rStyle w:val="Code"/>
-        </w:rPr>
-        <w:t xml:space="preserve">TVAL </w:t>
+        <w:t xml:space="preserve"> FRETVAL </w:t>
       </w:r>
       <w:r>
         <w:rPr>
@@ -3717,14 +3472,7 @@
           <w:spacing w:val="-18"/>
           <w:w w:val="100"/>
         </w:rPr>
-        <w:t xml:space="preserve">#if defined(MAC)        /* with </w:t>
-      </w:r>
-      <w:r>
-        <w:rPr>
-          <w:spacing w:val="-18"/>
-          <w:w w:val="100"/>
-        </w:rPr>
-        <w:t>LS FORTRAN */</w:t>
+        <w:t>#if defined(MAC)        /* with LS FORTRAN */</w:t>
       </w:r>
     </w:p>
     <w:p>
@@ -3789,13 +3537,7 @@
         <w:rPr>
           <w:w w:val="100"/>
         </w:rPr>
-        <w:t>HDF generally employs standard C conventions in naming routines.  But many FORTRAN compilers impose varying restrictions on the length, character set, and form o</w:t>
-      </w:r>
-      <w:r>
-        <w:rPr>
-          <w:w w:val="100"/>
-        </w:rPr>
-        <w:t>f identifiers, some of which are considerable more restrictive than the C conventions.  Therefore, an extra effort must be made to accommodate those FORTRAN compilers.</w:t>
+        <w:t>HDF generally employs standard C conventions in naming routines.  But many FORTRAN compilers impose varying restrictions on the length, character set, and form of identifiers, some of which are considerable more restrictive than the C conventions.  Therefore, an extra effort must be made to accommodate those FORTRAN compilers.</w:t>
       </w:r>
     </w:p>
     <w:p>
@@ -3821,13 +3563,7 @@
         <w:rPr>
           <w:w w:val="100"/>
         </w:rPr>
-        <w:t>.  Then conditio</w:t>
-      </w:r>
-      <w:r>
-        <w:rPr>
-          <w:w w:val="100"/>
-        </w:rPr>
-        <w:t>nal compilation, with</w:t>
+        <w:t>.  Then conditional compilation, with</w:t>
       </w:r>
       <w:r>
         <w:rPr>
@@ -3884,13 +3620,7 @@
         <w:rPr>
           <w:w w:val="100"/>
         </w:rPr>
-        <w:t>; uppercase and lowercase letters are recognized as different characters.  Many FORTRAN compilers are not case sensitive; they allow users to use uppercase and lowercase letters while naming routines in the source code, but the names are converted to all u</w:t>
-      </w:r>
-      <w:r>
-        <w:rPr>
-          <w:w w:val="100"/>
-        </w:rPr>
-        <w:t>ppercase or all lowercase in the object module symbol tables.  Routine name recognition problems are common when routines compiled by a case sensitive compiler are to be linked with routines compiled by a non-case sensitive compiler.</w:t>
+        <w:t>; uppercase and lowercase letters are recognized as different characters.  Many FORTRAN compilers are not case sensitive; they allow users to use uppercase and lowercase letters while naming routines in the source code, but the names are converted to all uppercase or all lowercase in the object module symbol tables.  Routine name recognition problems are common when routines compiled by a case sensitive compiler are to be linked with routines compiled by a non-case sensitive compiler.</w:t>
       </w:r>
     </w:p>
     <w:p>
@@ -3904,13 +3634,7 @@
         <w:rPr>
           <w:w w:val="100"/>
         </w:rPr>
-        <w:t>For example, the UNICO</w:t>
-      </w:r>
-      <w:r>
-        <w:rPr>
-          <w:w w:val="100"/>
-        </w:rPr>
-        <w:t xml:space="preserve">S FORTRAN compiler allows you to name routines without regard to case, but produces object module symbol tables with the routine names in all uppercase.  UNICOS C, on the other hand, performs no such conversion. </w:t>
+        <w:t xml:space="preserve">For example, the UNICOS FORTRAN compiler allows you to name routines without regard to case, but produces object module symbol tables with the routine names in all uppercase.  UNICOS C, on the other hand, performs no such conversion. </w:t>
       </w:r>
     </w:p>
     <w:p>
@@ -3948,13 +3672,7 @@
         <w:rPr>
           <w:w w:val="100"/>
         </w:rPr>
-        <w:t>is w</w:t>
-      </w:r>
-      <w:r>
-        <w:rPr>
-          <w:w w:val="100"/>
-        </w:rPr>
-        <w:t>ritten in C, so the HDF library symbol table contains the name</w:t>
+        <w:t>is written in C, so the HDF library symbol table contains the name</w:t>
       </w:r>
       <w:r>
         <w:rPr>
@@ -4002,13 +3720,7 @@
         <w:rPr>
           <w:rStyle w:val="Code"/>
         </w:rPr>
-        <w:t xml:space="preserve"> H</w:t>
-      </w:r>
-      <w:r>
-        <w:rPr>
-          <w:rStyle w:val="Code"/>
-        </w:rPr>
-        <w:t>OPEN</w:t>
+        <w:t xml:space="preserve"> HOPEN</w:t>
       </w:r>
       <w:r>
         <w:rPr>
@@ -4109,13 +3821,7 @@
         <w:rPr>
           <w:w w:val="100"/>
         </w:rPr>
-        <w:t>Language Systems FOR</w:t>
-      </w:r>
-      <w:r>
-        <w:rPr>
-          <w:w w:val="100"/>
-        </w:rPr>
-        <w:t>TRAN.</w:t>
+        <w:t>Language Systems FORTRAN.</w:t>
       </w:r>
     </w:p>
     <w:p>
@@ -4177,13 +3883,7 @@
           <w:w w:val="100"/>
         </w:rPr>
         <w:lastRenderedPageBreak/>
-        <w:t>HDF addresses the all-uppercase compiler problem</w:t>
-      </w:r>
-      <w:r>
-        <w:rPr>
-          <w:w w:val="100"/>
-        </w:rPr>
-        <w:t xml:space="preserve"> in the platform-specific section of</w:t>
+        <w:t>HDF addresses the all-uppercase compiler problem in the platform-specific section of</w:t>
       </w:r>
       <w:r>
         <w:rPr>
@@ -4233,13 +3933,7 @@
         <w:rPr>
           <w:w w:val="100"/>
         </w:rPr>
-        <w:t>contains the f</w:t>
-      </w:r>
-      <w:r>
-        <w:rPr>
-          <w:w w:val="100"/>
-        </w:rPr>
-        <w:t>ollowing line:</w:t>
+        <w:t>contains the following line:</w:t>
       </w:r>
     </w:p>
     <w:p>
@@ -4399,13 +4093,7 @@
         <w:rPr>
           <w:w w:val="100"/>
         </w:rPr>
-        <w:t xml:space="preserve"> ) character.  Many compilers, including most C compilers, prepend an underscore to all external symbol</w:t>
-      </w:r>
-      <w:r>
-        <w:rPr>
-          <w:w w:val="100"/>
-        </w:rPr>
-        <w:t>s in the object module symbol table.  The linker then looks for external symbols in other symbol tables with the prefixed underscore.</w:t>
+        <w:t xml:space="preserve"> ) character.  Many compilers, including most C compilers, prepend an underscore to all external symbols in the object module symbol table.  The linker then looks for external symbols in other symbol tables with the prefixed underscore.</w:t>
       </w:r>
     </w:p>
     <w:p>
@@ -4431,13 +4119,7 @@
         <w:rPr>
           <w:w w:val="100"/>
         </w:rPr>
-        <w:t>an underscore to identify external symbols.  Since C compilers do not generally do this</w:t>
-      </w:r>
-      <w:r>
-        <w:rPr>
-          <w:w w:val="100"/>
-        </w:rPr>
-        <w:t>, external references in FORTRAN-generated object modules will not recognize externals with the same names in C-generated modules.</w:t>
+        <w:t>an underscore to identify external symbols.  Since C compilers do not generally do this, external references in FORTRAN-generated object modules will not recognize externals with the same names in C-generated modules.</w:t>
       </w:r>
     </w:p>
     <w:p>
@@ -4451,13 +4133,7 @@
         <w:rPr>
           <w:w w:val="100"/>
         </w:rPr>
-        <w:t>For example, the FORTRAN compiler on the CONVEX system places an underscore both at the beginning and at the end of routine n</w:t>
-      </w:r>
-      <w:r>
-        <w:rPr>
-          <w:w w:val="100"/>
-        </w:rPr>
-        <w:t>ames, while the C compiler places an underscore only at the beginning.</w:t>
+        <w:t>For example, the FORTRAN compiler on the CONVEX system places an underscore both at the beginning and at the end of routine names, while the C compiler places an underscore only at the beginning.</w:t>
       </w:r>
     </w:p>
     <w:p>
@@ -4525,13 +4201,7 @@
         <w:rPr>
           <w:w w:val="100"/>
         </w:rPr>
-        <w:t>The FORTRAN compi</w:t>
-      </w:r>
-      <w:r>
-        <w:rPr>
-          <w:w w:val="100"/>
-        </w:rPr>
-        <w:t>ler will create an object module symbol table with the routine name</w:t>
+        <w:t>The FORTRAN compiler will create an object module symbol table with the routine name</w:t>
       </w:r>
       <w:r>
         <w:rPr>
@@ -4616,13 +4286,7 @@
         <w:rPr>
           <w:w w:val="100"/>
         </w:rPr>
-        <w:t>and with conditional sections of code that append an underscore to C rou</w:t>
-      </w:r>
-      <w:r>
-        <w:rPr>
-          <w:w w:val="100"/>
-        </w:rPr>
-        <w:t>tine names on platforms where the FORTRAN compiler expects it.</w:t>
+        <w:t>and with conditional sections of code that append an underscore to C routine names on platforms where the FORTRAN compiler expects it.</w:t>
       </w:r>
     </w:p>
     <w:p>
@@ -4660,13 +4324,7 @@
         <w:rPr>
           <w:w w:val="100"/>
         </w:rPr>
-        <w:t>for every platform whose FORTRAN compiler requires appended underscores.  Si</w:t>
-      </w:r>
-      <w:r>
-        <w:rPr>
-          <w:w w:val="100"/>
-        </w:rPr>
-        <w:t>milarly, the</w:t>
+        <w:t>for every platform whose FORTRAN compiler requires appended underscores.  Similarly, the</w:t>
       </w:r>
       <w:r>
         <w:rPr>
@@ -4716,13 +4374,7 @@
         <w:rPr>
           <w:w w:val="100"/>
         </w:rPr>
-        <w:t>macro is then applied to each routine in t</w:t>
-      </w:r>
-      <w:r>
-        <w:rPr>
-          <w:w w:val="100"/>
-        </w:rPr>
-        <w:t>he module in which it is actually defined (including in</w:t>
+        <w:t>macro is then applied to each routine in the module in which it is actually defined (including in</w:t>
       </w:r>
       <w:r>
         <w:rPr>
@@ -4821,14 +4473,7 @@
           <w:spacing w:val="-18"/>
           <w:w w:val="100"/>
         </w:rPr>
-        <w:t xml:space="preserve">#endif </w:t>
-      </w:r>
-      <w:r>
-        <w:rPr>
-          <w:spacing w:val="-18"/>
-          <w:w w:val="100"/>
-        </w:rPr>
-        <w:t>/* DF_CAPFNAMES */</w:t>
+        <w:t>#endif /* DF_CAPFNAMES */</w:t>
       </w:r>
     </w:p>
     <w:p>
@@ -4862,13 +4507,7 @@
         <w:rPr>
           <w:w w:val="100"/>
         </w:rPr>
-        <w:t>In the C implementations supported by HDF, identifiers may be any length with at least the first 31 characters being significant.  FORTRAN compilers differ in the maximum lengths of identifiers that they allow, but all of those supported by HDF allow ident</w:t>
-      </w:r>
-      <w:r>
-        <w:rPr>
-          <w:w w:val="100"/>
-        </w:rPr>
-        <w:t>ifiers to be at least seven characters long.</w:t>
+        <w:t>In the C implementations supported by HDF, identifiers may be any length with at least the first 31 characters being significant.  FORTRAN compilers differ in the maximum lengths of identifiers that they allow, but all of those supported by HDF allow identifiers to be at least seven characters long.</w:t>
       </w:r>
     </w:p>
     <w:p>
@@ -4882,13 +4521,7 @@
         <w:rPr>
           <w:w w:val="100"/>
         </w:rPr>
-        <w:t>To deal with the discrepancies between identifier lengths allowed by C and those allowed by the various FORTRAN compilers, a set of equivalent short names has been created for use when programming in FORTRAN.  F</w:t>
-      </w:r>
-      <w:r>
-        <w:rPr>
-          <w:w w:val="100"/>
-        </w:rPr>
-        <w:t>or every HDF routine with a name more than seven characters long, there is an identical routine whose name is seven or fewer characters long.</w:t>
+        <w:t>To deal with the discrepancies between identifier lengths allowed by C and those allowed by the various FORTRAN compilers, a set of equivalent short names has been created for use when programming in FORTRAN.  For every HDF routine with a name more than seven characters long, there is an identical routine whose name is seven or fewer characters long.</w:t>
       </w:r>
     </w:p>
     <w:p>
@@ -4983,13 +4616,7 @@
         <w:rPr>
           <w:w w:val="100"/>
         </w:rPr>
-        <w:t>The current HDF release supports both ANSI C and old C compilers.  ANSI C is preferred because it has many features that help ensure portability; unfortunately, many important platforms do not support full ANSI C.  Th</w:t>
-      </w:r>
-      <w:r>
-        <w:rPr>
-          <w:w w:val="100"/>
-        </w:rPr>
-        <w:t>e HDF code determines whether ANSI C is available from the flag</w:t>
+        <w:t>The current HDF release supports both ANSI C and old C compilers.  ANSI C is preferred because it has many features that help ensure portability; unfortunately, many important platforms do not support full ANSI C.  The HDF code determines whether ANSI C is available from the flag</w:t>
       </w:r>
       <w:r>
         <w:rPr>
@@ -5040,13 +4667,7 @@
         <w:rPr>
           <w:w w:val="100"/>
         </w:rPr>
-        <w:t>The most noticeable difference be</w:t>
-      </w:r>
-      <w:r>
-        <w:rPr>
-          <w:w w:val="100"/>
-        </w:rPr>
-        <w:t>tween ANSI C and old C is in the way functions are declared.  For example, in ANSI C the function</w:t>
+        <w:t>The most noticeable difference between ANSI C and old C is in the way functions are declared.  For example, in ANSI C the function</w:t>
       </w:r>
       <w:r>
         <w:rPr>
@@ -5104,14 +4725,7 @@
           <w:spacing w:val="-18"/>
           <w:w w:val="100"/>
         </w:rPr>
-        <w:t>int DFSDsetdims(</w:t>
-      </w:r>
-      <w:r>
-        <w:rPr>
-          <w:spacing w:val="-18"/>
-          <w:w w:val="100"/>
-        </w:rPr>
-        <w:t>rank, dimsizes)</w:t>
+        <w:t>int DFSDsetdims(rank, dimsizes)</w:t>
       </w:r>
     </w:p>
     <w:p>
@@ -5225,14 +4839,7 @@
           <w:spacing w:val="-18"/>
           <w:w w:val="100"/>
         </w:rPr>
-        <w:t>int DFSDsetdims(intn</w:t>
-      </w:r>
-      <w:r>
-        <w:rPr>
-          <w:spacing w:val="-18"/>
-          <w:w w:val="100"/>
-        </w:rPr>
-        <w:t xml:space="preserve"> rank, int32 dimsizes[])</w:t>
+        <w:t>int DFSDsetdims(intn rank, int32 dimsizes[])</w:t>
       </w:r>
     </w:p>
     <w:p>
@@ -5364,13 +4971,7 @@
         <w:rPr>
           <w:w w:val="100"/>
         </w:rPr>
-        <w:t>Another difference between old C and ANSI C is that ANSI C supports function prototypes wi</w:t>
-      </w:r>
-      <w:r>
-        <w:rPr>
-          <w:w w:val="100"/>
-        </w:rPr>
-        <w:t>th arguments.  (Old C also supports function prototypes, but without the argument list.) This fea</w:t>
+        <w:t>Another difference between old C and ANSI C is that ANSI C supports function prototypes with arguments.  (Old C also supports function prototypes, but without the argument list.) This fea</w:t>
       </w:r>
       <w:r>
         <w:rPr>
@@ -5607,13 +5208,7 @@
         <w:rPr>
           <w:w w:val="100"/>
         </w:rPr>
-        <w:t>causes the argument list to stay</w:t>
-      </w:r>
-      <w:r>
-        <w:rPr>
-          <w:w w:val="100"/>
-        </w:rPr>
-        <w:t xml:space="preserve"> as it is.  When</w:t>
+        <w:t>causes the argument list to stay as it is.  When</w:t>
       </w:r>
       <w:r>
         <w:rPr>
@@ -5689,13 +5284,7 @@
         <w:rPr>
           <w:w w:val="100"/>
         </w:rPr>
-        <w:t>Size diffe</w:t>
-      </w:r>
-      <w:r>
-        <w:rPr>
-          <w:w w:val="100"/>
-        </w:rPr>
-        <w:t>rences</w:t>
+        <w:t>Size differences</w:t>
       </w:r>
     </w:p>
     <w:p>
@@ -5721,13 +5310,7 @@
         <w:rPr>
           <w:w w:val="100"/>
         </w:rPr>
-        <w:t xml:space="preserve">, for example, is 16 bits to many IBM PC compilers, 48 bits to some supercomputer compilers, and 32 bits on most others.  This can cause problems that are difficult to </w:t>
-      </w:r>
-      <w:r>
-        <w:rPr>
-          <w:w w:val="100"/>
-        </w:rPr>
-        <w:t>diagnose in code like the HDF code, which depends in many places on numbers being the right size.</w:t>
+        <w:t>, for example, is 16 bits to many IBM PC compilers, 48 bits to some supercomputer compilers, and 32 bits on most others.  This can cause problems that are difficult to diagnose in code like the HDF code, which depends in many places on numbers being the right size.</w:t>
       </w:r>
     </w:p>
     <w:p>
@@ -5753,13 +5336,7 @@
         <w:rPr>
           <w:w w:val="100"/>
         </w:rPr>
-        <w:t>, including the number of bits occupied.  All parameters, mem</w:t>
-      </w:r>
-      <w:r>
-        <w:rPr>
-          <w:w w:val="100"/>
-        </w:rPr>
-        <w:t xml:space="preserve">bers of structures, and static, automatic, and external variables are so defined .  </w:t>
+        <w:t xml:space="preserve">, including the number of bits occupied.  All parameters, members of structures, and static, automatic, and external variables are so defined .  </w:t>
       </w:r>
     </w:p>
     <w:p>
@@ -5959,13 +5536,7 @@
         <w:rPr>
           <w:w w:val="100"/>
         </w:rPr>
-        <w:t>For each machine, typedefs</w:t>
-      </w:r>
-      <w:r>
-        <w:rPr>
-          <w:w w:val="100"/>
-        </w:rPr>
-        <w:t xml:space="preserve"> are declared that map all of the data types used into the best available types.  For example,</w:t>
+        <w:t>For each machine, typedefs are declared that map all of the data types used into the best available types.  For example,</w:t>
       </w:r>
       <w:r>
         <w:rPr>
@@ -6007,13 +5578,7 @@
         <w:rPr>
           <w:w w:val="100"/>
         </w:rPr>
-        <w:t>Unfortunately, the HDF data types do not always map exactly to one of the native data types.  For example, the Cray UNICOS C compiler does not support a 16-bit data type.  In such instances, HDF uses the best available match and care is taken to minimize p</w:t>
-      </w:r>
-      <w:r>
-        <w:rPr>
-          <w:w w:val="100"/>
-        </w:rPr>
-        <w:t>otential problems.</w:t>
+        <w:t>Unfortunately, the HDF data types do not always map exactly to one of the native data types.  For example, the Cray UNICOS C compiler does not support a 16-bit data type.  In such instances, HDF uses the best available match and care is taken to minimize potential problems.</w:t>
       </w:r>
     </w:p>
     <w:p>
@@ -6058,13 +5623,7 @@
           <w:w w:val="100"/>
         </w:rPr>
         <w:lastRenderedPageBreak/>
-        <w:t>have.   In such cases, the native integer type (o</w:t>
-      </w:r>
-      <w:r>
-        <w:rPr>
-          <w:w w:val="100"/>
-        </w:rPr>
-        <w:t>r unsigned integer type) of the host machine is used.  Experience indicates that substantial performance gains can be achieved by using</w:t>
+        <w:t>have.   In such cases, the native integer type (or unsigned integer type) of the host machine is used.  Experience indicates that substantial performance gains can be achieved by using</w:t>
       </w:r>
       <w:r>
         <w:rPr>
@@ -6121,19 +5680,7 @@
         <w:rPr>
           <w:w w:val="100"/>
         </w:rPr>
-        <w:t>One of the keys to producing a portable fi</w:t>
-      </w:r>
-      <w:r>
-        <w:rPr>
-          <w:w w:val="100"/>
-        </w:rPr>
-        <w:t>le format is to ensure that numbers that are represented differently on different machines are converted correctly when moved from machine to machine.  HDF provides conversion routines to convert between native representations and a standard representation</w:t>
-      </w:r>
-      <w:r>
-        <w:rPr>
-          <w:w w:val="100"/>
-        </w:rPr>
-        <w:t xml:space="preserve"> that is actually used in the HDF file.  This ensures that HDF data will always be interpreted correctly, regardless of the platform on which it is read or written.  Details of this process will be included in a later edition of this manual.</w:t>
+        <w:t>One of the keys to producing a portable file format is to ensure that numbers that are represented differently on different machines are converted correctly when moved from machine to machine.  HDF provides conversion routines to convert between native representations and a standard representation that is actually used in the HDF file.  This ensures that HDF data will always be interpreted correctly, regardless of the platform on which it is read or written.  Details of this process will be included in a later edition of this manual.</w:t>
       </w:r>
     </w:p>
     <w:p>
@@ -6166,13 +5713,7 @@
         <w:rPr>
           <w:w w:val="100"/>
         </w:rPr>
-        <w:t>Even when the basic bit-representation of constants or aggregates like structures is the same across platforms, the ways that the bits are packed into a word and the order in which the bits are laid out can differ</w:t>
-      </w:r>
-      <w:r>
-        <w:rPr>
-          <w:w w:val="100"/>
-        </w:rPr>
-        <w:t>.  For example, DEC and Intel-based machines generally order bytes differently from most others.  And the C compiler on a Cray, with a 64-bit word, packs structures differently from those on 32-bit word machines.</w:t>
+        <w:t>Even when the basic bit-representation of constants or aggregates like structures is the same across platforms, the ways that the bits are packed into a word and the order in which the bits are laid out can differ.  For example, DEC and Intel-based machines generally order bytes differently from most others.  And the C compiler on a Cray, with a 64-bit word, packs structures differently from those on 32-bit word machines.</w:t>
       </w:r>
     </w:p>
     <w:p>
@@ -6186,19 +5727,7 @@
         <w:rPr>
           <w:w w:val="100"/>
         </w:rPr>
-        <w:t>Differences in byte order among machines ar</w:t>
-      </w:r>
-      <w:r>
-        <w:rPr>
-          <w:w w:val="100"/>
-        </w:rPr>
-        <w:t>e handled in either of two ways.  When the data to be written (or read) includes non-integer data and/or a large array of any type of data, conversion routines mentioned in the previous section, “Number Representation,” are invoked.  When an individual int</w:t>
-      </w:r>
-      <w:r>
-        <w:rPr>
-          <w:w w:val="100"/>
-        </w:rPr>
-        <w:t>eger is to be written (or read), an</w:t>
+        <w:t>Differences in byte order among machines are handled in either of two ways.  When the data to be written (or read) includes non-integer data and/or a large array of any type of data, conversion routines mentioned in the previous section, “Number Representation,” are invoked.  When an individual integer is to be written (or read), an</w:t>
       </w:r>
       <w:r>
         <w:rPr>
@@ -6440,13 +5969,7 @@
         <w:rPr>
           <w:w w:val="100"/>
         </w:rPr>
-        <w:t>macros read integers from a standard format in an HDF file and provide the integers in th</w:t>
-      </w:r>
-      <w:r>
-        <w:rPr>
-          <w:w w:val="100"/>
-        </w:rPr>
-        <w:t>e required byte order and word size to the host machine.</w:t>
+        <w:t>macros read integers from a standard format in an HDF file and provide the integers in the required byte order and word size to the host machine.</w:t>
       </w:r>
     </w:p>
     <w:p>
@@ -6484,13 +6007,7 @@
         <w:rPr>
           <w:w w:val="100"/>
         </w:rPr>
-        <w:t>macros deal with both byte order and word size, they are also used in reading and writing record-like structures.  For example, an HDF data descriptor consists of two 16-b</w:t>
-      </w:r>
-      <w:r>
-        <w:rPr>
-          <w:w w:val="100"/>
-        </w:rPr>
-        <w:t>it fields followed by two 32-bit fields, as implied by the following C declaration:</w:t>
+        <w:t>macros deal with both byte order and word size, they are also used in reading and writing record-like structures.  For example, an HDF data descriptor consists of two 16-bit fields followed by two 32-bit fields, as implied by the following C declaration:</w:t>
       </w:r>
     </w:p>
     <w:p>
@@ -6604,13 +6121,7 @@
         <w:rPr>
           <w:w w:val="100"/>
         </w:rPr>
-        <w:t>Even though this structure might occupy 12 bytes on one platform or 32 bytes on another (e.g., a Cray),</w:t>
-      </w:r>
-      <w:r>
-        <w:rPr>
-          <w:w w:val="100"/>
-        </w:rPr>
-        <w:t xml:space="preserve"> it must occupy exactly 12 bytes in an HDF file.  Furthermore, some machines represent the numbers internally in different byte orders than others, but the byte order must always be </w:t>
+        <w:t xml:space="preserve">Even though this structure might occupy 12 bytes on one platform or 32 bytes on another (e.g., a Cray), it must occupy exactly 12 bytes in an HDF file.  Furthermore, some machines represent the numbers internally in different byte orders than others, but the byte order must always be </w:t>
       </w:r>
       <w:r>
         <w:rPr>
@@ -6641,13 +6152,7 @@
         <w:rPr>
           <w:w w:val="100"/>
         </w:rPr>
-        <w:t>macros ensure that these</w:t>
-      </w:r>
-      <w:r>
-        <w:rPr>
-          <w:w w:val="100"/>
-        </w:rPr>
-        <w:t xml:space="preserve"> values are always represented correctly in HDF files and as presented to any host machine.</w:t>
+        <w:t>macros ensure that these values are always represented correctly in HDF files and as presented to any host machine.</w:t>
       </w:r>
     </w:p>
     <w:p>
@@ -6680,13 +6185,7 @@
         <w:rPr>
           <w:w w:val="100"/>
         </w:rPr>
-        <w:t>Despite standardization efforts, function libraries often differ in significant ways.  At least three types of functions req</w:t>
-      </w:r>
-      <w:r>
-        <w:rPr>
-          <w:w w:val="100"/>
-        </w:rPr>
-        <w:t>uire special treatment in the HDF implementation:</w:t>
+        <w:t>Despite standardization efforts, function libraries often differ in significant ways.  At least three types of functions require special treatment in the HDF implementation:</w:t>
       </w:r>
     </w:p>
     <w:p>
@@ -6711,13 +6210,7 @@
           <w:w w:val="100"/>
         </w:rPr>
         <w:br/>
-        <w:t>Some platforms use 16-bit values for the element size and the number of elements to write or read, while others use 32-bit values.  This must be considered when working with either stream or system</w:t>
-      </w:r>
-      <w:r>
-        <w:rPr>
-          <w:w w:val="100"/>
-        </w:rPr>
-        <w:t xml:space="preserve"> level I/O functions (i.e., the functions associated with the</w:t>
+        <w:t>Some platforms use 16-bit values for the element size and the number of elements to write or read, while others use 32-bit values.  This must be considered when working with either stream or system level I/O functions (i.e., the functions associated with the</w:t>
       </w:r>
       <w:r>
         <w:rPr>
@@ -6766,13 +6259,7 @@
           <w:w w:val="100"/>
         </w:rPr>
         <w:br/>
-        <w:t>First, 16-bit machines use a 16-bit value to indicate the number of bytes to allocate or release at one time.  Second, certain operatin</w:t>
-      </w:r>
-      <w:r>
-        <w:rPr>
-          <w:w w:val="100"/>
-        </w:rPr>
-        <w:t>g systems (notably MS Windows and MAC/OS) don't have</w:t>
+        <w:t>First, 16-bit machines use a 16-bit value to indicate the number of bytes to allocate or release at one time.  Second, certain operating systems (notably MS Windows and MAC/OS) don't have</w:t>
       </w:r>
       <w:r>
         <w:rPr>
@@ -6851,13 +6338,7 @@
         <w:rPr>
           <w:rStyle w:val="Code"/>
         </w:rPr>
-        <w:t xml:space="preserve"> strcp</w:t>
-      </w:r>
-      <w:r>
-        <w:rPr>
-          <w:rStyle w:val="Code"/>
-        </w:rPr>
-        <w:t>y()</w:t>
+        <w:t xml:space="preserve"> strcpy()</w:t>
       </w:r>
       <w:r>
         <w:rPr>
@@ -6889,13 +6370,7 @@
         <w:rPr>
           <w:w w:val="100"/>
         </w:rPr>
-        <w:t xml:space="preserve">HDF accommodates these special situations by defining appropriate macros in the machine-specific sections </w:t>
-      </w:r>
-      <w:r>
-        <w:rPr>
-          <w:w w:val="100"/>
-        </w:rPr>
-        <w:t>of</w:t>
+        <w:t>HDF accommodates these special situations by defining appropriate macros in the machine-specific sections of</w:t>
       </w:r>
       <w:r>
         <w:rPr>
@@ -7027,13 +6502,7 @@
       <w:rPr>
         <w:w w:val="100"/>
       </w:rPr>
-      <w:instrText xml:space="preserve"> DATE  \</w:instrText>
-    </w:r>
-    <w:r>
-      <w:rPr>
-        <w:w w:val="100"/>
-      </w:rPr>
-      <w:instrText>@ "MMMM' 'd','' 'yyyy' 'h':'mm' 'am/pm"</w:instrText>
+      <w:instrText xml:space="preserve"> DATE  \@ "MMMM' 'd','' 'yyyy' 'h':'mm' 'am/pm"</w:instrText>
     </w:r>
     <w:r>
       <w:rPr>
@@ -7046,7 +6515,7 @@
         <w:noProof/>
         <w:w w:val="100"/>
       </w:rPr>
-      <w:t>October 1, 2023 10:37 PM</w:t>
+      <w:t>November 6, 2023 12:13 AM</w:t>
     </w:r>
     <w:r>
       <w:rPr>
@@ -7090,7 +6559,7 @@
         <w:noProof/>
         <w:w w:val="100"/>
       </w:rPr>
-      <w:t>October 1, 2023 10:37 PM</w:t>
+      <w:t>November 6, 2023 12:13 AM</w:t>
     </w:r>
     <w:r>
       <w:rPr>
@@ -7183,7 +6652,7 @@
         <w:bCs w:val="0"/>
         <w:noProof/>
       </w:rPr>
-      <w:t>October 1, 2023 10:37 PM</w:t>
+      <w:t>November 6, 2023 12:13 AM</w:t>
     </w:r>
     <w:r>
       <w:rPr>
@@ -7338,7 +6807,21 @@
         <w:rPr>
           <w:rStyle w:val="Code"/>
         </w:rPr>
-        <w:t xml:space="preserve"> df.h </w:t>
+        <w:t xml:space="preserve"> </w:t>
+      </w:r>
+      <w:proofErr w:type="spellStart"/>
+      <w:r>
+        <w:rPr>
+          <w:rStyle w:val="Code"/>
+        </w:rPr>
+        <w:t>df.h</w:t>
+      </w:r>
+      <w:proofErr w:type="spellEnd"/>
+      <w:r>
+        <w:rPr>
+          <w:rStyle w:val="Code"/>
+        </w:rPr>
+        <w:t xml:space="preserve"> </w:t>
       </w:r>
       <w:r>
         <w:rPr>
@@ -7350,19 +6833,55 @@
         <w:rPr>
           <w:rStyle w:val="Code"/>
         </w:rPr>
-        <w:t xml:space="preserve"> dfi.h</w:t>
-      </w:r>
-      <w:r>
-        <w:rPr>
-          <w:w w:val="100"/>
-        </w:rPr>
-        <w:t>.  At the time of HDF Version 3.2, the low level interfaces, the general purpose layer of HDF, was completely rewritten and all routine names were changed from</w:t>
-      </w:r>
-      <w:r>
-        <w:rPr>
-          <w:rStyle w:val="Code"/>
-        </w:rPr>
-        <w:t xml:space="preserve"> df* </w:t>
+        <w:t xml:space="preserve"> </w:t>
+      </w:r>
+      <w:proofErr w:type="spellStart"/>
+      <w:r>
+        <w:rPr>
+          <w:rStyle w:val="Code"/>
+        </w:rPr>
+        <w:t>dfi.h</w:t>
+      </w:r>
+      <w:proofErr w:type="spellEnd"/>
+      <w:r>
+        <w:rPr>
+          <w:w w:val="100"/>
+        </w:rPr>
+        <w:t xml:space="preserve">.  At the time of HDF Version 3.2, the </w:t>
+      </w:r>
+      <w:proofErr w:type="gramStart"/>
+      <w:r>
+        <w:rPr>
+          <w:w w:val="100"/>
+        </w:rPr>
+        <w:t>low level</w:t>
+      </w:r>
+      <w:proofErr w:type="gramEnd"/>
+      <w:r>
+        <w:rPr>
+          <w:w w:val="100"/>
+        </w:rPr>
+        <w:t xml:space="preserve"> interfaces, the general purpose layer of HDF, was completely rewritten and all routine names were changed from</w:t>
+      </w:r>
+      <w:r>
+        <w:rPr>
+          <w:rStyle w:val="Code"/>
+        </w:rPr>
+        <w:t xml:space="preserve"> </w:t>
+      </w:r>
+      <w:proofErr w:type="spellStart"/>
+      <w:r>
+        <w:rPr>
+          <w:rStyle w:val="Code"/>
+        </w:rPr>
+        <w:t>df</w:t>
+      </w:r>
+      <w:proofErr w:type="spellEnd"/>
+      <w:r>
+        <w:rPr>
+          <w:rStyle w:val="Code"/>
+        </w:rPr>
+        <w:t xml:space="preserve">* </w:t>
       </w:r>
       <w:r>
         <w:rPr>
@@ -7419,13 +6938,7 @@
         <w:rPr>
           <w:w w:val="100"/>
         </w:rPr>
-        <w:t>is generally defined by ANSI-conforming C compilers.  Some C compilers are not entirely ANS</w:t>
-      </w:r>
-      <w:r>
-        <w:rPr>
-          <w:w w:val="100"/>
-        </w:rPr>
-        <w:t>I-conforming, yet they conform well enough that the HDF implementation can treat them as if they were.  In such cases, it is permissible to define</w:t>
+        <w:t>is generally defined by ANSI-conforming C compilers.  Some C compilers are not entirely ANSI-conforming, yet they conform well enough that the HDF implementation can treat them as if they were.  In such cases, it is permissible to define</w:t>
       </w:r>
       <w:r>
         <w:rPr>
@@ -7437,13 +6950,27 @@
         <w:rPr>
           <w:w w:val="100"/>
         </w:rPr>
-        <w:t>by adding the option</w:t>
-      </w:r>
-      <w:r>
-        <w:rPr>
-          <w:rStyle w:val="Code"/>
-        </w:rPr>
-        <w:t xml:space="preserve"> -D__STDC__ </w:t>
+        <w:t xml:space="preserve">by adding the </w:t>
+      </w:r>
+      <w:proofErr w:type="gramStart"/>
+      <w:r>
+        <w:rPr>
+          <w:w w:val="100"/>
+        </w:rPr>
+        <w:t>option</w:t>
+      </w:r>
+      <w:r>
+        <w:rPr>
+          <w:rStyle w:val="Code"/>
+        </w:rPr>
+        <w:t xml:space="preserve"> -D</w:t>
+      </w:r>
+      <w:proofErr w:type="gramEnd"/>
+      <w:r>
+        <w:rPr>
+          <w:rStyle w:val="Code"/>
+        </w:rPr>
+        <w:t xml:space="preserve">__STDC__ </w:t>
       </w:r>
       <w:r>
         <w:rPr>
@@ -7468,7 +6995,21 @@
         <w:rPr>
           <w:w w:val="100"/>
         </w:rPr>
-        <w:t>line in the makefile.</w:t>
+        <w:t xml:space="preserve">line in the </w:t>
+      </w:r>
+      <w:proofErr w:type="spellStart"/>
+      <w:r>
+        <w:rPr>
+          <w:w w:val="100"/>
+        </w:rPr>
+        <w:t>makefile</w:t>
+      </w:r>
+      <w:proofErr w:type="spellEnd"/>
+      <w:r>
+        <w:rPr>
+          <w:w w:val="100"/>
+        </w:rPr>
+        <w:t>.</w:t>
       </w:r>
     </w:p>
     <w:p>
@@ -8314,19 +7855,11 @@
   <w:docDefaults>
     <w:rPrDefault>
       <w:rPr>
-        <w:rFonts w:asciiTheme="minorHAnsi" w:eastAsiaTheme="minorEastAsia" w:hAnsiTheme="minorHAnsi" w:cstheme="minorBidi"/>
-        <w:kern w:val="2"/>
-        <w:sz w:val="22"/>
-        <w:szCs w:val="22"/>
+        <w:rFonts w:ascii="Calibri" w:eastAsia="Times New Roman" w:hAnsi="Calibri" w:cs="Times New Roman"/>
         <w:lang w:val="en-US" w:eastAsia="en-US" w:bidi="ar-SA"/>
-        <w14:ligatures w14:val="standardContextual"/>
       </w:rPr>
     </w:rPrDefault>
-    <w:pPrDefault>
-      <w:pPr>
-        <w:spacing w:after="160" w:line="259" w:lineRule="auto"/>
-      </w:pPr>
-    </w:pPrDefault>
+    <w:pPrDefault/>
   </w:docDefaults>
   <w:latentStyles w:defLockedState="0" w:defUIPriority="99" w:defSemiHidden="0" w:defUnhideWhenUsed="0" w:defQFormat="0" w:count="376">
     <w:lsdException w:name="Normal" w:uiPriority="0" w:qFormat="1"/>
@@ -8709,6 +8242,14 @@
   <w:style w:type="paragraph" w:default="1" w:styleId="Normal">
     <w:name w:val="Normal"/>
     <w:qFormat/>
+    <w:pPr>
+      <w:spacing w:after="160" w:line="259" w:lineRule="auto"/>
+    </w:pPr>
+    <w:rPr>
+      <w:kern w:val="2"/>
+      <w:sz w:val="22"/>
+      <w:szCs w:val="22"/>
+    </w:rPr>
   </w:style>
   <w:style w:type="character" w:default="1" w:styleId="DefaultParagraphFont">
     <w:name w:val="Default Paragraph Font"/>
@@ -8753,7 +8294,7 @@
       <w:jc w:val="right"/>
     </w:pPr>
     <w:rPr>
-      <w:rFonts w:ascii="Times New Roman" w:hAnsi="Times New Roman" w:cs="Times New Roman"/>
+      <w:rFonts w:ascii="Times New Roman" w:hAnsi="Times New Roman"/>
       <w:b/>
       <w:bCs/>
       <w:color w:val="000000"/>
@@ -8777,13 +8318,12 @@
       <w:autoSpaceDE w:val="0"/>
       <w:autoSpaceDN w:val="0"/>
       <w:adjustRightInd w:val="0"/>
-      <w:spacing w:after="0" w:line="200" w:lineRule="atLeast"/>
+      <w:spacing w:line="200" w:lineRule="atLeast"/>
     </w:pPr>
     <w:rPr>
-      <w:rFonts w:ascii="Times New Roman" w:hAnsi="Times New Roman" w:cs="Times New Roman"/>
+      <w:rFonts w:ascii="Times New Roman" w:hAnsi="Times New Roman"/>
       <w:color w:val="000000"/>
       <w:w w:val="0"/>
-      <w:kern w:val="0"/>
       <w:sz w:val="16"/>
       <w:szCs w:val="16"/>
     </w:rPr>
@@ -8798,14 +8338,13 @@
       <w:autoSpaceDE w:val="0"/>
       <w:autoSpaceDN w:val="0"/>
       <w:adjustRightInd w:val="0"/>
-      <w:spacing w:after="0" w:line="200" w:lineRule="atLeast"/>
+      <w:spacing w:line="200" w:lineRule="atLeast"/>
       <w:ind w:left="140"/>
     </w:pPr>
     <w:rPr>
-      <w:rFonts w:ascii="Times New Roman" w:hAnsi="Times New Roman" w:cs="Times New Roman"/>
+      <w:rFonts w:ascii="Times New Roman" w:hAnsi="Times New Roman"/>
       <w:color w:val="000000"/>
       <w:w w:val="0"/>
-      <w:kern w:val="0"/>
       <w:sz w:val="16"/>
       <w:szCs w:val="16"/>
     </w:rPr>
@@ -8820,16 +8359,13 @@
       <w:autoSpaceDE w:val="0"/>
       <w:autoSpaceDN w:val="0"/>
       <w:adjustRightInd w:val="0"/>
-      <w:spacing w:before="60" w:after="0" w:line="240" w:lineRule="atLeast"/>
+      <w:spacing w:before="60" w:line="240" w:lineRule="atLeast"/>
       <w:ind w:left="2360" w:hanging="200"/>
     </w:pPr>
     <w:rPr>
-      <w:rFonts w:ascii="Times New Roman" w:hAnsi="Times New Roman" w:cs="Times New Roman"/>
+      <w:rFonts w:ascii="Times New Roman" w:hAnsi="Times New Roman"/>
       <w:color w:val="000000"/>
       <w:w w:val="0"/>
-      <w:kern w:val="0"/>
-      <w:sz w:val="20"/>
-      <w:szCs w:val="20"/>
     </w:rPr>
   </w:style>
   <w:style w:type="paragraph" w:customStyle="1" w:styleId="Bullet4">
@@ -8842,16 +8378,13 @@
       <w:autoSpaceDE w:val="0"/>
       <w:autoSpaceDN w:val="0"/>
       <w:adjustRightInd w:val="0"/>
-      <w:spacing w:before="60" w:after="0" w:line="240" w:lineRule="atLeast"/>
+      <w:spacing w:before="60" w:line="240" w:lineRule="atLeast"/>
       <w:ind w:left="3440" w:hanging="280"/>
     </w:pPr>
     <w:rPr>
-      <w:rFonts w:ascii="Times New Roman" w:hAnsi="Times New Roman" w:cs="Times New Roman"/>
+      <w:rFonts w:ascii="Times New Roman" w:hAnsi="Times New Roman"/>
       <w:color w:val="000000"/>
       <w:w w:val="0"/>
-      <w:kern w:val="0"/>
-      <w:sz w:val="20"/>
-      <w:szCs w:val="20"/>
     </w:rPr>
   </w:style>
   <w:style w:type="paragraph" w:customStyle="1" w:styleId="Bullet2">
@@ -8864,16 +8397,13 @@
       <w:autoSpaceDE w:val="0"/>
       <w:autoSpaceDN w:val="0"/>
       <w:adjustRightInd w:val="0"/>
-      <w:spacing w:before="60" w:after="0" w:line="240" w:lineRule="atLeast"/>
+      <w:spacing w:before="60" w:line="240" w:lineRule="atLeast"/>
       <w:ind w:left="2880" w:hanging="300"/>
     </w:pPr>
     <w:rPr>
-      <w:rFonts w:ascii="Times New Roman" w:hAnsi="Times New Roman" w:cs="Times New Roman"/>
+      <w:rFonts w:ascii="Times New Roman" w:hAnsi="Times New Roman"/>
       <w:color w:val="000000"/>
       <w:w w:val="0"/>
-      <w:kern w:val="0"/>
-      <w:sz w:val="20"/>
-      <w:szCs w:val="20"/>
     </w:rPr>
   </w:style>
   <w:style w:type="paragraph" w:customStyle="1" w:styleId="Bullet3">
@@ -8886,16 +8416,13 @@
       <w:autoSpaceDE w:val="0"/>
       <w:autoSpaceDN w:val="0"/>
       <w:adjustRightInd w:val="0"/>
-      <w:spacing w:before="60" w:after="0" w:line="240" w:lineRule="atLeast"/>
+      <w:spacing w:before="60" w:line="240" w:lineRule="atLeast"/>
       <w:ind w:left="3160" w:hanging="280"/>
     </w:pPr>
     <w:rPr>
-      <w:rFonts w:ascii="Times New Roman" w:hAnsi="Times New Roman" w:cs="Times New Roman"/>
+      <w:rFonts w:ascii="Times New Roman" w:hAnsi="Times New Roman"/>
       <w:color w:val="000000"/>
       <w:w w:val="0"/>
-      <w:kern w:val="0"/>
-      <w:sz w:val="20"/>
-      <w:szCs w:val="20"/>
     </w:rPr>
   </w:style>
   <w:style w:type="paragraph" w:customStyle="1" w:styleId="Bullet-Alpha">
@@ -8908,16 +8435,13 @@
       <w:autoSpaceDE w:val="0"/>
       <w:autoSpaceDN w:val="0"/>
       <w:adjustRightInd w:val="0"/>
-      <w:spacing w:before="60" w:after="0" w:line="240" w:lineRule="atLeast"/>
+      <w:spacing w:before="60" w:line="240" w:lineRule="atLeast"/>
       <w:ind w:left="2440" w:hanging="280"/>
     </w:pPr>
     <w:rPr>
-      <w:rFonts w:ascii="Times New Roman" w:hAnsi="Times New Roman" w:cs="Times New Roman"/>
+      <w:rFonts w:ascii="Times New Roman" w:hAnsi="Times New Roman"/>
       <w:color w:val="000000"/>
       <w:w w:val="0"/>
-      <w:kern w:val="0"/>
-      <w:sz w:val="20"/>
-      <w:szCs w:val="20"/>
     </w:rPr>
   </w:style>
   <w:style w:type="paragraph" w:customStyle="1" w:styleId="TagDesc">
@@ -8933,17 +8457,14 @@
       <w:autoSpaceDE w:val="0"/>
       <w:autoSpaceDN w:val="0"/>
       <w:adjustRightInd w:val="0"/>
-      <w:spacing w:before="200" w:after="0" w:line="240" w:lineRule="atLeast"/>
+      <w:spacing w:before="200" w:line="240" w:lineRule="atLeast"/>
       <w:ind w:left="4320" w:hanging="2420"/>
       <w:jc w:val="both"/>
     </w:pPr>
     <w:rPr>
-      <w:rFonts w:ascii="Times New Roman" w:hAnsi="Times New Roman" w:cs="Times New Roman"/>
+      <w:rFonts w:ascii="Times New Roman" w:hAnsi="Times New Roman"/>
       <w:color w:val="000000"/>
       <w:w w:val="0"/>
-      <w:kern w:val="0"/>
-      <w:sz w:val="20"/>
-      <w:szCs w:val="20"/>
     </w:rPr>
   </w:style>
   <w:style w:type="paragraph" w:customStyle="1" w:styleId="DefList-Paragraph">
@@ -8958,17 +8479,14 @@
       <w:autoSpaceDE w:val="0"/>
       <w:autoSpaceDN w:val="0"/>
       <w:adjustRightInd w:val="0"/>
-      <w:spacing w:before="120" w:after="0" w:line="240" w:lineRule="atLeast"/>
+      <w:spacing w:before="120" w:line="240" w:lineRule="atLeast"/>
       <w:ind w:left="3600" w:hanging="1260"/>
       <w:jc w:val="both"/>
     </w:pPr>
     <w:rPr>
-      <w:rFonts w:ascii="Times New Roman" w:hAnsi="Times New Roman" w:cs="Times New Roman"/>
+      <w:rFonts w:ascii="Times New Roman" w:hAnsi="Times New Roman"/>
       <w:color w:val="000000"/>
       <w:w w:val="0"/>
-      <w:kern w:val="0"/>
-      <w:sz w:val="20"/>
-      <w:szCs w:val="20"/>
     </w:rPr>
   </w:style>
   <w:style w:type="paragraph" w:customStyle="1" w:styleId="1syntax">
@@ -8982,14 +8500,13 @@
       <w:autoSpaceDE w:val="0"/>
       <w:autoSpaceDN w:val="0"/>
       <w:adjustRightInd w:val="0"/>
-      <w:spacing w:before="160" w:after="0" w:line="240" w:lineRule="atLeast"/>
+      <w:spacing w:before="160" w:line="240" w:lineRule="atLeast"/>
       <w:ind w:left="5040" w:hanging="2520"/>
     </w:pPr>
     <w:rPr>
       <w:rFonts w:ascii="Courier New" w:hAnsi="Courier New" w:cs="Courier New"/>
       <w:color w:val="000000"/>
       <w:w w:val="0"/>
-      <w:kern w:val="0"/>
       <w:sz w:val="18"/>
       <w:szCs w:val="18"/>
     </w:rPr>
@@ -9006,16 +8523,13 @@
       <w:autoSpaceDE w:val="0"/>
       <w:autoSpaceDN w:val="0"/>
       <w:adjustRightInd w:val="0"/>
-      <w:spacing w:before="60" w:after="0" w:line="240" w:lineRule="atLeast"/>
+      <w:spacing w:before="60" w:line="240" w:lineRule="atLeast"/>
       <w:ind w:left="2840" w:hanging="320"/>
     </w:pPr>
     <w:rPr>
-      <w:rFonts w:ascii="Times New Roman" w:hAnsi="Times New Roman" w:cs="Times New Roman"/>
+      <w:rFonts w:ascii="Times New Roman" w:hAnsi="Times New Roman"/>
       <w:color w:val="000000"/>
       <w:w w:val="0"/>
-      <w:kern w:val="0"/>
-      <w:sz w:val="20"/>
-      <w:szCs w:val="20"/>
     </w:rPr>
   </w:style>
   <w:style w:type="paragraph" w:customStyle="1" w:styleId="Author">
@@ -9026,16 +8540,15 @@
       <w:autoSpaceDE w:val="0"/>
       <w:autoSpaceDN w:val="0"/>
       <w:adjustRightInd w:val="0"/>
-      <w:spacing w:before="200" w:after="0" w:line="320" w:lineRule="atLeast"/>
+      <w:spacing w:before="200" w:line="320" w:lineRule="atLeast"/>
       <w:ind w:right="1800"/>
     </w:pPr>
     <w:rPr>
-      <w:rFonts w:ascii="Times New Roman" w:hAnsi="Times New Roman" w:cs="Times New Roman"/>
+      <w:rFonts w:ascii="Times New Roman" w:hAnsi="Times New Roman"/>
       <w:b/>
       <w:bCs/>
       <w:color w:val="000000"/>
       <w:w w:val="0"/>
-      <w:kern w:val="0"/>
       <w:sz w:val="24"/>
       <w:szCs w:val="24"/>
     </w:rPr>
@@ -9047,17 +8560,14 @@
       <w:autoSpaceDE w:val="0"/>
       <w:autoSpaceDN w:val="0"/>
       <w:adjustRightInd w:val="0"/>
-      <w:spacing w:before="120" w:after="0" w:line="240" w:lineRule="atLeast"/>
+      <w:spacing w:before="120" w:line="240" w:lineRule="atLeast"/>
       <w:ind w:left="1900"/>
       <w:jc w:val="both"/>
     </w:pPr>
     <w:rPr>
-      <w:rFonts w:ascii="Times New Roman" w:hAnsi="Times New Roman" w:cs="Times New Roman"/>
+      <w:rFonts w:ascii="Times New Roman" w:hAnsi="Times New Roman"/>
       <w:color w:val="000000"/>
       <w:w w:val="0"/>
-      <w:kern w:val="0"/>
-      <w:sz w:val="20"/>
-      <w:szCs w:val="20"/>
     </w:rPr>
   </w:style>
   <w:style w:type="paragraph" w:customStyle="1" w:styleId="BodyBold">
@@ -9068,18 +8578,15 @@
       <w:autoSpaceDE w:val="0"/>
       <w:autoSpaceDN w:val="0"/>
       <w:adjustRightInd w:val="0"/>
-      <w:spacing w:before="240" w:after="0" w:line="240" w:lineRule="atLeast"/>
+      <w:spacing w:before="240" w:line="240" w:lineRule="atLeast"/>
       <w:ind w:left="1900"/>
     </w:pPr>
     <w:rPr>
-      <w:rFonts w:ascii="Times New Roman" w:hAnsi="Times New Roman" w:cs="Times New Roman"/>
+      <w:rFonts w:ascii="Times New Roman" w:hAnsi="Times New Roman"/>
       <w:b/>
       <w:bCs/>
       <w:color w:val="000000"/>
       <w:w w:val="0"/>
-      <w:kern w:val="0"/>
-      <w:sz w:val="20"/>
-      <w:szCs w:val="20"/>
     </w:rPr>
   </w:style>
   <w:style w:type="paragraph" w:customStyle="1" w:styleId="Bullet">
@@ -9092,16 +8599,13 @@
       <w:autoSpaceDE w:val="0"/>
       <w:autoSpaceDN w:val="0"/>
       <w:adjustRightInd w:val="0"/>
-      <w:spacing w:before="60" w:after="0" w:line="240" w:lineRule="atLeast"/>
+      <w:spacing w:before="60" w:line="240" w:lineRule="atLeast"/>
       <w:ind w:left="2360" w:hanging="200"/>
     </w:pPr>
     <w:rPr>
-      <w:rFonts w:ascii="Times New Roman" w:hAnsi="Times New Roman" w:cs="Times New Roman"/>
+      <w:rFonts w:ascii="Times New Roman" w:hAnsi="Times New Roman"/>
       <w:color w:val="000000"/>
       <w:w w:val="0"/>
-      <w:kern w:val="0"/>
-      <w:sz w:val="20"/>
-      <w:szCs w:val="20"/>
     </w:rPr>
   </w:style>
   <w:style w:type="paragraph" w:customStyle="1" w:styleId="BulletElement">
@@ -9111,17 +8615,14 @@
       <w:autoSpaceDE w:val="0"/>
       <w:autoSpaceDN w:val="0"/>
       <w:adjustRightInd w:val="0"/>
-      <w:spacing w:after="0" w:line="200" w:lineRule="atLeast"/>
+      <w:spacing w:line="200" w:lineRule="atLeast"/>
     </w:pPr>
     <w:rPr>
-      <w:rFonts w:ascii="Times New Roman" w:hAnsi="Times New Roman" w:cs="Times New Roman"/>
+      <w:rFonts w:ascii="Times New Roman" w:hAnsi="Times New Roman"/>
       <w:b/>
       <w:bCs/>
       <w:color w:val="000000"/>
       <w:w w:val="0"/>
-      <w:kern w:val="0"/>
-      <w:sz w:val="20"/>
-      <w:szCs w:val="20"/>
     </w:rPr>
   </w:style>
   <w:style w:type="paragraph" w:customStyle="1" w:styleId="DefList-Term">
@@ -9133,19 +8634,16 @@
       <w:autoSpaceDE w:val="0"/>
       <w:autoSpaceDN w:val="0"/>
       <w:adjustRightInd w:val="0"/>
-      <w:spacing w:before="120" w:after="0" w:line="240" w:lineRule="atLeast"/>
+      <w:spacing w:before="120" w:line="240" w:lineRule="atLeast"/>
       <w:ind w:left="2340"/>
       <w:jc w:val="both"/>
     </w:pPr>
     <w:rPr>
-      <w:rFonts w:ascii="Times New Roman" w:hAnsi="Times New Roman" w:cs="Times New Roman"/>
+      <w:rFonts w:ascii="Times New Roman" w:hAnsi="Times New Roman"/>
       <w:b/>
       <w:bCs/>
       <w:color w:val="000000"/>
       <w:w w:val="0"/>
-      <w:kern w:val="0"/>
-      <w:sz w:val="20"/>
-      <w:szCs w:val="20"/>
     </w:rPr>
   </w:style>
   <w:style w:type="paragraph" w:customStyle="1" w:styleId="BulletElement0">
@@ -9155,17 +8653,14 @@
       <w:autoSpaceDE w:val="0"/>
       <w:autoSpaceDN w:val="0"/>
       <w:adjustRightInd w:val="0"/>
-      <w:spacing w:after="0" w:line="200" w:lineRule="atLeast"/>
+      <w:spacing w:line="200" w:lineRule="atLeast"/>
     </w:pPr>
     <w:rPr>
-      <w:rFonts w:ascii="Times New Roman" w:hAnsi="Times New Roman" w:cs="Times New Roman"/>
+      <w:rFonts w:ascii="Times New Roman" w:hAnsi="Times New Roman"/>
       <w:b/>
       <w:bCs/>
       <w:color w:val="000000"/>
       <w:w w:val="0"/>
-      <w:kern w:val="0"/>
-      <w:sz w:val="20"/>
-      <w:szCs w:val="20"/>
     </w:rPr>
   </w:style>
   <w:style w:type="paragraph" w:customStyle="1" w:styleId="BulletText">
@@ -9178,15 +8673,12 @@
       <w:autoSpaceDE w:val="0"/>
       <w:autoSpaceDN w:val="0"/>
       <w:adjustRightInd w:val="0"/>
-      <w:spacing w:after="0" w:line="200" w:lineRule="atLeast"/>
+      <w:spacing w:line="200" w:lineRule="atLeast"/>
     </w:pPr>
     <w:rPr>
-      <w:rFonts w:ascii="Times New Roman" w:hAnsi="Times New Roman" w:cs="Times New Roman"/>
+      <w:rFonts w:ascii="Times New Roman" w:hAnsi="Times New Roman"/>
       <w:color w:val="000000"/>
       <w:w w:val="0"/>
-      <w:kern w:val="0"/>
-      <w:sz w:val="20"/>
-      <w:szCs w:val="20"/>
     </w:rPr>
   </w:style>
   <w:style w:type="paragraph" w:customStyle="1" w:styleId="DefList-Text">
@@ -9197,17 +8689,14 @@
       <w:autoSpaceDE w:val="0"/>
       <w:autoSpaceDN w:val="0"/>
       <w:adjustRightInd w:val="0"/>
-      <w:spacing w:before="120" w:after="0" w:line="240" w:lineRule="atLeast"/>
+      <w:spacing w:before="120" w:line="240" w:lineRule="atLeast"/>
       <w:ind w:left="2660"/>
       <w:jc w:val="both"/>
     </w:pPr>
     <w:rPr>
-      <w:rFonts w:ascii="Times New Roman" w:hAnsi="Times New Roman" w:cs="Times New Roman"/>
+      <w:rFonts w:ascii="Times New Roman" w:hAnsi="Times New Roman"/>
       <w:color w:val="000000"/>
       <w:w w:val="0"/>
-      <w:kern w:val="0"/>
-      <w:sz w:val="20"/>
-      <w:szCs w:val="20"/>
     </w:rPr>
   </w:style>
   <w:style w:type="paragraph" w:customStyle="1" w:styleId="CBullet">
@@ -9217,16 +8706,13 @@
       <w:autoSpaceDE w:val="0"/>
       <w:autoSpaceDN w:val="0"/>
       <w:adjustRightInd w:val="0"/>
-      <w:spacing w:before="60" w:after="0" w:line="240" w:lineRule="atLeast"/>
+      <w:spacing w:before="60" w:line="240" w:lineRule="atLeast"/>
       <w:ind w:left="3440" w:hanging="560"/>
     </w:pPr>
     <w:rPr>
-      <w:rFonts w:ascii="Times New Roman" w:hAnsi="Times New Roman" w:cs="Times New Roman"/>
+      <w:rFonts w:ascii="Times New Roman" w:hAnsi="Times New Roman"/>
       <w:color w:val="000000"/>
       <w:w w:val="0"/>
-      <w:kern w:val="0"/>
-      <w:sz w:val="20"/>
-      <w:szCs w:val="20"/>
     </w:rPr>
   </w:style>
   <w:style w:type="paragraph" w:customStyle="1" w:styleId="CellBody">
@@ -9239,13 +8725,12 @@
       <w:autoSpaceDE w:val="0"/>
       <w:autoSpaceDN w:val="0"/>
       <w:adjustRightInd w:val="0"/>
-      <w:spacing w:after="0" w:line="140" w:lineRule="atLeast"/>
+      <w:spacing w:line="140" w:lineRule="atLeast"/>
     </w:pPr>
     <w:rPr>
       <w:rFonts w:ascii="Courier New" w:hAnsi="Courier New" w:cs="Courier New"/>
       <w:color w:val="000000"/>
       <w:w w:val="0"/>
-      <w:kern w:val="0"/>
       <w:sz w:val="14"/>
       <w:szCs w:val="14"/>
     </w:rPr>
@@ -9261,17 +8746,14 @@
       <w:autoSpaceDE w:val="0"/>
       <w:autoSpaceDN w:val="0"/>
       <w:adjustRightInd w:val="0"/>
-      <w:spacing w:after="0" w:line="200" w:lineRule="atLeast"/>
+      <w:spacing w:line="200" w:lineRule="atLeast"/>
       <w:ind w:left="560" w:hanging="200"/>
       <w:jc w:val="both"/>
     </w:pPr>
     <w:rPr>
-      <w:rFonts w:ascii="Times New Roman" w:hAnsi="Times New Roman" w:cs="Times New Roman"/>
+      <w:rFonts w:ascii="Times New Roman" w:hAnsi="Times New Roman"/>
       <w:color w:val="000000"/>
       <w:w w:val="0"/>
-      <w:kern w:val="0"/>
-      <w:sz w:val="20"/>
-      <w:szCs w:val="20"/>
     </w:rPr>
   </w:style>
   <w:style w:type="paragraph" w:customStyle="1" w:styleId="CellDescription">
@@ -9285,13 +8767,12 @@
       <w:autoSpaceDE w:val="0"/>
       <w:autoSpaceDN w:val="0"/>
       <w:adjustRightInd w:val="0"/>
-      <w:spacing w:after="0" w:line="180" w:lineRule="atLeast"/>
+      <w:spacing w:line="180" w:lineRule="atLeast"/>
     </w:pPr>
     <w:rPr>
-      <w:rFonts w:ascii="Times New Roman" w:hAnsi="Times New Roman" w:cs="Times New Roman"/>
+      <w:rFonts w:ascii="Times New Roman" w:hAnsi="Times New Roman"/>
       <w:color w:val="000000"/>
       <w:w w:val="0"/>
-      <w:kern w:val="0"/>
       <w:sz w:val="14"/>
       <w:szCs w:val="14"/>
     </w:rPr>
@@ -9307,13 +8788,12 @@
       <w:autoSpaceDE w:val="0"/>
       <w:autoSpaceDN w:val="0"/>
       <w:adjustRightInd w:val="0"/>
-      <w:spacing w:after="0" w:line="160" w:lineRule="atLeast"/>
+      <w:spacing w:line="160" w:lineRule="atLeast"/>
     </w:pPr>
     <w:rPr>
       <w:rFonts w:ascii="Courier New" w:hAnsi="Courier New" w:cs="Courier New"/>
       <w:color w:val="000000"/>
       <w:w w:val="0"/>
-      <w:kern w:val="0"/>
       <w:sz w:val="16"/>
       <w:szCs w:val="16"/>
     </w:rPr>
@@ -9331,17 +8811,14 @@
       <w:autoSpaceDE w:val="0"/>
       <w:autoSpaceDN w:val="0"/>
       <w:adjustRightInd w:val="0"/>
-      <w:spacing w:after="0" w:line="220" w:lineRule="atLeast"/>
+      <w:spacing w:line="220" w:lineRule="atLeast"/>
     </w:pPr>
     <w:rPr>
-      <w:rFonts w:ascii="Times New Roman" w:hAnsi="Times New Roman" w:cs="Times New Roman"/>
+      <w:rFonts w:ascii="Times New Roman" w:hAnsi="Times New Roman"/>
       <w:b/>
       <w:bCs/>
       <w:color w:val="000000"/>
       <w:w w:val="0"/>
-      <w:kern w:val="0"/>
-      <w:sz w:val="20"/>
-      <w:szCs w:val="20"/>
     </w:rPr>
   </w:style>
   <w:style w:type="paragraph" w:customStyle="1" w:styleId="CellFortranSyntax">
@@ -9355,14 +8832,13 @@
       <w:autoSpaceDE w:val="0"/>
       <w:autoSpaceDN w:val="0"/>
       <w:adjustRightInd w:val="0"/>
-      <w:spacing w:after="0" w:line="200" w:lineRule="atLeast"/>
+      <w:spacing w:line="200" w:lineRule="atLeast"/>
       <w:ind w:left="1720" w:hanging="1720"/>
     </w:pPr>
     <w:rPr>
       <w:rFonts w:ascii="Courier New" w:hAnsi="Courier New" w:cs="Courier New"/>
       <w:color w:val="000000"/>
       <w:w w:val="0"/>
-      <w:kern w:val="0"/>
       <w:sz w:val="16"/>
       <w:szCs w:val="16"/>
     </w:rPr>
@@ -9374,13 +8850,12 @@
       <w:autoSpaceDE w:val="0"/>
       <w:autoSpaceDN w:val="0"/>
       <w:adjustRightInd w:val="0"/>
-      <w:spacing w:after="0" w:line="140" w:lineRule="atLeast"/>
+      <w:spacing w:line="140" w:lineRule="atLeast"/>
     </w:pPr>
     <w:rPr>
       <w:rFonts w:ascii="Courier New" w:hAnsi="Courier New" w:cs="Courier New"/>
       <w:color w:val="000000"/>
       <w:w w:val="0"/>
-      <w:kern w:val="0"/>
       <w:sz w:val="12"/>
       <w:szCs w:val="12"/>
     </w:rPr>
@@ -9392,16 +8867,15 @@
       <w:autoSpaceDE w:val="0"/>
       <w:autoSpaceDN w:val="0"/>
       <w:adjustRightInd w:val="0"/>
-      <w:spacing w:after="0" w:line="180" w:lineRule="atLeast"/>
+      <w:spacing w:line="180" w:lineRule="atLeast"/>
       <w:jc w:val="center"/>
     </w:pPr>
     <w:rPr>
-      <w:rFonts w:ascii="Times New Roman" w:hAnsi="Times New Roman" w:cs="Times New Roman"/>
+      <w:rFonts w:ascii="Times New Roman" w:hAnsi="Times New Roman"/>
       <w:b/>
       <w:bCs/>
       <w:color w:val="000000"/>
       <w:w w:val="0"/>
-      <w:kern w:val="0"/>
       <w:sz w:val="14"/>
       <w:szCs w:val="14"/>
     </w:rPr>
@@ -9417,15 +8891,12 @@
       <w:autoSpaceDE w:val="0"/>
       <w:autoSpaceDN w:val="0"/>
       <w:adjustRightInd w:val="0"/>
-      <w:spacing w:after="0" w:line="200" w:lineRule="atLeast"/>
+      <w:spacing w:line="200" w:lineRule="atLeast"/>
     </w:pPr>
     <w:rPr>
-      <w:rFonts w:ascii="Times New Roman" w:hAnsi="Times New Roman" w:cs="Times New Roman"/>
+      <w:rFonts w:ascii="Times New Roman" w:hAnsi="Times New Roman"/>
       <w:color w:val="000000"/>
       <w:w w:val="0"/>
-      <w:kern w:val="0"/>
-      <w:sz w:val="20"/>
-      <w:szCs w:val="20"/>
     </w:rPr>
   </w:style>
   <w:style w:type="paragraph" w:customStyle="1" w:styleId="CellParameter">
@@ -9435,14 +8906,13 @@
       <w:autoSpaceDE w:val="0"/>
       <w:autoSpaceDN w:val="0"/>
       <w:adjustRightInd w:val="0"/>
-      <w:spacing w:after="0" w:line="180" w:lineRule="atLeast"/>
+      <w:spacing w:line="180" w:lineRule="atLeast"/>
       <w:jc w:val="center"/>
     </w:pPr>
     <w:rPr>
-      <w:rFonts w:ascii="Times New Roman" w:hAnsi="Times New Roman" w:cs="Times New Roman"/>
+      <w:rFonts w:ascii="Times New Roman" w:hAnsi="Times New Roman"/>
       <w:color w:val="000000"/>
       <w:w w:val="0"/>
-      <w:kern w:val="0"/>
       <w:sz w:val="14"/>
       <w:szCs w:val="14"/>
     </w:rPr>
@@ -9458,17 +8928,14 @@
       <w:autoSpaceDE w:val="0"/>
       <w:autoSpaceDN w:val="0"/>
       <w:adjustRightInd w:val="0"/>
-      <w:spacing w:after="0" w:line="220" w:lineRule="atLeast"/>
+      <w:spacing w:line="220" w:lineRule="atLeast"/>
     </w:pPr>
     <w:rPr>
-      <w:rFonts w:ascii="Times New Roman" w:hAnsi="Times New Roman" w:cs="Times New Roman"/>
+      <w:rFonts w:ascii="Times New Roman" w:hAnsi="Times New Roman"/>
       <w:i/>
       <w:iCs/>
       <w:color w:val="000000"/>
       <w:w w:val="0"/>
-      <w:kern w:val="0"/>
-      <w:sz w:val="20"/>
-      <w:szCs w:val="20"/>
     </w:rPr>
   </w:style>
   <w:style w:type="paragraph" w:customStyle="1" w:styleId="Chapter">
@@ -9479,17 +8946,16 @@
       <w:autoSpaceDE w:val="0"/>
       <w:autoSpaceDN w:val="0"/>
       <w:adjustRightInd w:val="0"/>
-      <w:spacing w:before="360" w:after="0" w:line="440" w:lineRule="atLeast"/>
+      <w:spacing w:before="360" w:line="440" w:lineRule="atLeast"/>
       <w:ind w:left="200" w:right="8060" w:hanging="200"/>
       <w:jc w:val="center"/>
     </w:pPr>
     <w:rPr>
-      <w:rFonts w:ascii="Times New Roman" w:hAnsi="Times New Roman" w:cs="Times New Roman"/>
+      <w:rFonts w:ascii="Times New Roman" w:hAnsi="Times New Roman"/>
       <w:b/>
       <w:bCs/>
       <w:color w:val="000000"/>
       <w:w w:val="0"/>
-      <w:kern w:val="0"/>
       <w:sz w:val="36"/>
       <w:szCs w:val="36"/>
     </w:rPr>
@@ -9502,17 +8968,16 @@
       <w:autoSpaceDE w:val="0"/>
       <w:autoSpaceDN w:val="0"/>
       <w:adjustRightInd w:val="0"/>
-      <w:spacing w:before="360" w:after="0" w:line="440" w:lineRule="atLeast"/>
+      <w:spacing w:before="360" w:line="440" w:lineRule="atLeast"/>
       <w:ind w:left="200" w:right="8200" w:hanging="200"/>
       <w:jc w:val="center"/>
     </w:pPr>
     <w:rPr>
-      <w:rFonts w:ascii="Times New Roman" w:hAnsi="Times New Roman" w:cs="Times New Roman"/>
+      <w:rFonts w:ascii="Times New Roman" w:hAnsi="Times New Roman"/>
       <w:b/>
       <w:bCs/>
       <w:color w:val="000000"/>
       <w:w w:val="0"/>
-      <w:kern w:val="0"/>
       <w:sz w:val="36"/>
       <w:szCs w:val="36"/>
     </w:rPr>
@@ -9533,14 +8998,11 @@
       <w:ind w:firstLine="2160"/>
     </w:pPr>
     <w:rPr>
-      <w:rFonts w:ascii="Times New Roman" w:hAnsi="Times New Roman" w:cs="Times New Roman"/>
+      <w:rFonts w:ascii="Times New Roman" w:hAnsi="Times New Roman"/>
       <w:b/>
       <w:bCs/>
       <w:color w:val="000000"/>
       <w:w w:val="0"/>
-      <w:kern w:val="0"/>
-      <w:sz w:val="20"/>
-      <w:szCs w:val="20"/>
     </w:rPr>
   </w:style>
   <w:style w:type="paragraph" w:customStyle="1" w:styleId="CodeFTitle">
@@ -9559,14 +9021,11 @@
       <w:ind w:left="3600" w:hanging="1700"/>
     </w:pPr>
     <w:rPr>
-      <w:rFonts w:ascii="Times New Roman" w:hAnsi="Times New Roman" w:cs="Times New Roman"/>
+      <w:rFonts w:ascii="Times New Roman" w:hAnsi="Times New Roman"/>
       <w:b/>
       <w:bCs/>
       <w:color w:val="000000"/>
       <w:w w:val="0"/>
-      <w:kern w:val="0"/>
-      <w:sz w:val="20"/>
-      <w:szCs w:val="20"/>
     </w:rPr>
   </w:style>
   <w:style w:type="paragraph" w:customStyle="1" w:styleId="codebodyUG">
@@ -9582,14 +9041,13 @@
       <w:autoSpaceDE w:val="0"/>
       <w:autoSpaceDN w:val="0"/>
       <w:adjustRightInd w:val="0"/>
-      <w:spacing w:after="0" w:line="200" w:lineRule="atLeast"/>
+      <w:spacing w:line="200" w:lineRule="atLeast"/>
       <w:ind w:left="1900"/>
     </w:pPr>
     <w:rPr>
       <w:rFonts w:ascii="Courier New" w:hAnsi="Courier New" w:cs="Courier New"/>
       <w:color w:val="000000"/>
       <w:w w:val="0"/>
-      <w:kern w:val="0"/>
       <w:sz w:val="16"/>
       <w:szCs w:val="16"/>
     </w:rPr>
@@ -9608,14 +9066,13 @@
       <w:autoSpaceDE w:val="0"/>
       <w:autoSpaceDN w:val="0"/>
       <w:adjustRightInd w:val="0"/>
-      <w:spacing w:after="0" w:line="200" w:lineRule="atLeast"/>
+      <w:spacing w:line="200" w:lineRule="atLeast"/>
       <w:ind w:left="2520"/>
     </w:pPr>
     <w:rPr>
       <w:rFonts w:ascii="Courier New" w:hAnsi="Courier New" w:cs="Courier New"/>
       <w:color w:val="000000"/>
       <w:w w:val="0"/>
-      <w:kern w:val="0"/>
       <w:sz w:val="16"/>
       <w:szCs w:val="16"/>
     </w:rPr>
@@ -9627,16 +9084,13 @@
       <w:autoSpaceDE w:val="0"/>
       <w:autoSpaceDN w:val="0"/>
       <w:adjustRightInd w:val="0"/>
-      <w:spacing w:before="60" w:after="0" w:line="240" w:lineRule="atLeast"/>
+      <w:spacing w:before="60" w:line="240" w:lineRule="atLeast"/>
       <w:ind w:left="2960"/>
     </w:pPr>
     <w:rPr>
-      <w:rFonts w:ascii="Times New Roman" w:hAnsi="Times New Roman" w:cs="Times New Roman"/>
+      <w:rFonts w:ascii="Times New Roman" w:hAnsi="Times New Roman"/>
       <w:color w:val="000000"/>
       <w:w w:val="0"/>
-      <w:kern w:val="0"/>
-      <w:sz w:val="20"/>
-      <w:szCs w:val="20"/>
     </w:rPr>
   </w:style>
   <w:style w:type="paragraph" w:customStyle="1" w:styleId="TableCaptionNote">
@@ -9647,15 +9101,14 @@
       <w:autoSpaceDE w:val="0"/>
       <w:autoSpaceDN w:val="0"/>
       <w:adjustRightInd w:val="0"/>
-      <w:spacing w:after="0" w:line="160" w:lineRule="atLeast"/>
+      <w:spacing w:line="160" w:lineRule="atLeast"/>
       <w:ind w:left="1900"/>
       <w:jc w:val="center"/>
     </w:pPr>
     <w:rPr>
-      <w:rFonts w:ascii="Times New Roman" w:hAnsi="Times New Roman" w:cs="Times New Roman"/>
+      <w:rFonts w:ascii="Times New Roman" w:hAnsi="Times New Roman"/>
       <w:color w:val="000000"/>
       <w:w w:val="0"/>
-      <w:kern w:val="0"/>
       <w:sz w:val="14"/>
       <w:szCs w:val="14"/>
     </w:rPr>
@@ -9673,12 +9126,9 @@
       <w:jc w:val="center"/>
     </w:pPr>
     <w:rPr>
-      <w:rFonts w:ascii="Times New Roman" w:hAnsi="Times New Roman" w:cs="Times New Roman"/>
+      <w:rFonts w:ascii="Times New Roman" w:hAnsi="Times New Roman"/>
       <w:color w:val="000000"/>
       <w:w w:val="0"/>
-      <w:kern w:val="0"/>
-      <w:sz w:val="20"/>
-      <w:szCs w:val="20"/>
     </w:rPr>
   </w:style>
   <w:style w:type="paragraph" w:customStyle="1" w:styleId="Example">
@@ -9696,17 +9146,14 @@
       <w:autoSpaceDE w:val="0"/>
       <w:autoSpaceDN w:val="0"/>
       <w:adjustRightInd w:val="0"/>
-      <w:spacing w:before="320" w:after="0" w:line="240" w:lineRule="atLeast"/>
+      <w:spacing w:before="320" w:line="240" w:lineRule="atLeast"/>
     </w:pPr>
     <w:rPr>
-      <w:rFonts w:ascii="Times New Roman" w:hAnsi="Times New Roman" w:cs="Times New Roman"/>
+      <w:rFonts w:ascii="Times New Roman" w:hAnsi="Times New Roman"/>
       <w:b/>
       <w:bCs/>
       <w:color w:val="000000"/>
       <w:w w:val="0"/>
-      <w:kern w:val="0"/>
-      <w:sz w:val="20"/>
-      <w:szCs w:val="20"/>
     </w:rPr>
   </w:style>
   <w:style w:type="paragraph" w:customStyle="1" w:styleId="ExampleCode">
@@ -9724,14 +9171,13 @@
       <w:autoSpaceDE w:val="0"/>
       <w:autoSpaceDN w:val="0"/>
       <w:adjustRightInd w:val="0"/>
-      <w:spacing w:after="0" w:line="200" w:lineRule="atLeast"/>
+      <w:spacing w:line="200" w:lineRule="atLeast"/>
       <w:ind w:left="2520"/>
     </w:pPr>
     <w:rPr>
       <w:rFonts w:ascii="Courier New" w:hAnsi="Courier New" w:cs="Courier New"/>
       <w:color w:val="000000"/>
       <w:w w:val="0"/>
-      <w:kern w:val="0"/>
       <w:sz w:val="16"/>
       <w:szCs w:val="16"/>
     </w:rPr>
@@ -9743,14 +9189,13 @@
       <w:autoSpaceDE w:val="0"/>
       <w:autoSpaceDN w:val="0"/>
       <w:adjustRightInd w:val="0"/>
-      <w:spacing w:before="140" w:after="0" w:line="220" w:lineRule="atLeast"/>
+      <w:spacing w:before="140" w:line="220" w:lineRule="atLeast"/>
       <w:ind w:left="3060" w:right="360"/>
     </w:pPr>
     <w:rPr>
-      <w:rFonts w:ascii="Times New Roman" w:hAnsi="Times New Roman" w:cs="Times New Roman"/>
+      <w:rFonts w:ascii="Times New Roman" w:hAnsi="Times New Roman"/>
       <w:color w:val="000000"/>
       <w:w w:val="0"/>
-      <w:kern w:val="0"/>
       <w:sz w:val="18"/>
       <w:szCs w:val="18"/>
     </w:rPr>
@@ -9763,16 +9208,15 @@
       <w:autoSpaceDE w:val="0"/>
       <w:autoSpaceDN w:val="0"/>
       <w:adjustRightInd w:val="0"/>
-      <w:spacing w:after="0" w:line="160" w:lineRule="atLeast"/>
+      <w:spacing w:line="160" w:lineRule="atLeast"/>
       <w:jc w:val="center"/>
     </w:pPr>
     <w:rPr>
-      <w:rFonts w:ascii="Times New Roman" w:hAnsi="Times New Roman" w:cs="Times New Roman"/>
+      <w:rFonts w:ascii="Times New Roman" w:hAnsi="Times New Roman"/>
       <w:b/>
       <w:bCs/>
       <w:color w:val="000000"/>
       <w:w w:val="0"/>
-      <w:kern w:val="0"/>
       <w:sz w:val="14"/>
       <w:szCs w:val="14"/>
     </w:rPr>
@@ -9792,18 +9236,15 @@
       <w:autoSpaceDE w:val="0"/>
       <w:autoSpaceDN w:val="0"/>
       <w:adjustRightInd w:val="0"/>
-      <w:spacing w:before="160" w:after="0" w:line="200" w:lineRule="atLeast"/>
+      <w:spacing w:before="160" w:line="200" w:lineRule="atLeast"/>
       <w:ind w:left="1900" w:hanging="1900"/>
     </w:pPr>
     <w:rPr>
-      <w:rFonts w:ascii="Times New Roman" w:hAnsi="Times New Roman" w:cs="Times New Roman"/>
+      <w:rFonts w:ascii="Times New Roman" w:hAnsi="Times New Roman"/>
       <w:b/>
       <w:bCs/>
       <w:color w:val="000000"/>
       <w:w w:val="0"/>
-      <w:kern w:val="0"/>
-      <w:sz w:val="20"/>
-      <w:szCs w:val="20"/>
     </w:rPr>
   </w:style>
   <w:style w:type="paragraph" w:customStyle="1" w:styleId="Footnote">
@@ -9814,14 +9255,13 @@
       <w:autoSpaceDE w:val="0"/>
       <w:autoSpaceDN w:val="0"/>
       <w:adjustRightInd w:val="0"/>
-      <w:spacing w:before="60" w:after="0" w:line="200" w:lineRule="atLeast"/>
+      <w:spacing w:before="60" w:line="200" w:lineRule="atLeast"/>
       <w:ind w:left="2700"/>
     </w:pPr>
     <w:rPr>
-      <w:rFonts w:ascii="Times New Roman" w:hAnsi="Times New Roman" w:cs="Times New Roman"/>
+      <w:rFonts w:ascii="Times New Roman" w:hAnsi="Times New Roman"/>
       <w:color w:val="000000"/>
       <w:w w:val="0"/>
-      <w:kern w:val="0"/>
       <w:sz w:val="18"/>
       <w:szCs w:val="18"/>
     </w:rPr>
@@ -9843,16 +9283,15 @@
       <w:autoSpaceDE w:val="0"/>
       <w:autoSpaceDN w:val="0"/>
       <w:adjustRightInd w:val="0"/>
-      <w:spacing w:before="460" w:after="0" w:line="280" w:lineRule="atLeast"/>
+      <w:spacing w:before="460" w:line="280" w:lineRule="atLeast"/>
       <w:ind w:left="1900" w:hanging="620"/>
     </w:pPr>
     <w:rPr>
-      <w:rFonts w:ascii="Times New Roman" w:hAnsi="Times New Roman" w:cs="Times New Roman"/>
+      <w:rFonts w:ascii="Times New Roman" w:hAnsi="Times New Roman"/>
       <w:b/>
       <w:bCs/>
       <w:color w:val="000000"/>
       <w:w w:val="0"/>
-      <w:kern w:val="0"/>
       <w:sz w:val="28"/>
       <w:szCs w:val="28"/>
     </w:rPr>
@@ -9876,16 +9315,15 @@
       <w:autoSpaceDE w:val="0"/>
       <w:autoSpaceDN w:val="0"/>
       <w:adjustRightInd w:val="0"/>
-      <w:spacing w:before="280" w:after="0" w:line="280" w:lineRule="atLeast"/>
+      <w:spacing w:before="280" w:line="280" w:lineRule="atLeast"/>
       <w:ind w:left="1900" w:hanging="620"/>
     </w:pPr>
     <w:rPr>
-      <w:rFonts w:ascii="Times New Roman" w:hAnsi="Times New Roman" w:cs="Times New Roman"/>
+      <w:rFonts w:ascii="Times New Roman" w:hAnsi="Times New Roman"/>
       <w:b/>
       <w:bCs/>
       <w:color w:val="000000"/>
       <w:w w:val="0"/>
-      <w:kern w:val="0"/>
       <w:sz w:val="28"/>
       <w:szCs w:val="28"/>
     </w:rPr>
@@ -9905,16 +9343,15 @@
       <w:autoSpaceDE w:val="0"/>
       <w:autoSpaceDN w:val="0"/>
       <w:adjustRightInd w:val="0"/>
-      <w:spacing w:before="280" w:after="0" w:line="280" w:lineRule="atLeast"/>
+      <w:spacing w:before="280" w:line="280" w:lineRule="atLeast"/>
       <w:ind w:left="2520" w:hanging="620"/>
     </w:pPr>
     <w:rPr>
-      <w:rFonts w:ascii="Times New Roman" w:hAnsi="Times New Roman" w:cs="Times New Roman"/>
+      <w:rFonts w:ascii="Times New Roman" w:hAnsi="Times New Roman"/>
       <w:b/>
       <w:bCs/>
       <w:color w:val="000000"/>
       <w:w w:val="0"/>
-      <w:kern w:val="0"/>
       <w:sz w:val="24"/>
       <w:szCs w:val="24"/>
     </w:rPr>
@@ -9934,18 +9371,15 @@
       <w:autoSpaceDE w:val="0"/>
       <w:autoSpaceDN w:val="0"/>
       <w:adjustRightInd w:val="0"/>
-      <w:spacing w:before="200" w:after="0" w:line="240" w:lineRule="atLeast"/>
+      <w:spacing w:before="200" w:line="240" w:lineRule="atLeast"/>
       <w:ind w:left="2660" w:hanging="760"/>
     </w:pPr>
     <w:rPr>
-      <w:rFonts w:ascii="Times New Roman" w:hAnsi="Times New Roman" w:cs="Times New Roman"/>
+      <w:rFonts w:ascii="Times New Roman" w:hAnsi="Times New Roman"/>
       <w:b/>
       <w:bCs/>
       <w:color w:val="000000"/>
       <w:w w:val="0"/>
-      <w:kern w:val="0"/>
-      <w:sz w:val="20"/>
-      <w:szCs w:val="20"/>
     </w:rPr>
   </w:style>
   <w:style w:type="paragraph" w:customStyle="1" w:styleId="Heading5">
@@ -9963,18 +9397,15 @@
       <w:autoSpaceDE w:val="0"/>
       <w:autoSpaceDN w:val="0"/>
       <w:adjustRightInd w:val="0"/>
-      <w:spacing w:before="160" w:after="0" w:line="240" w:lineRule="atLeast"/>
+      <w:spacing w:before="160" w:line="240" w:lineRule="atLeast"/>
       <w:ind w:left="2720" w:hanging="820"/>
     </w:pPr>
     <w:rPr>
-      <w:rFonts w:ascii="Times New Roman" w:hAnsi="Times New Roman" w:cs="Times New Roman"/>
+      <w:rFonts w:ascii="Times New Roman" w:hAnsi="Times New Roman"/>
       <w:b/>
       <w:bCs/>
       <w:color w:val="000000"/>
       <w:w w:val="0"/>
-      <w:kern w:val="0"/>
-      <w:sz w:val="20"/>
-      <w:szCs w:val="20"/>
     </w:rPr>
   </w:style>
   <w:style w:type="paragraph" w:customStyle="1" w:styleId="HeadingRunIn">
@@ -9996,7 +9427,7 @@
       <w:autoSpaceDE w:val="0"/>
       <w:autoSpaceDN w:val="0"/>
       <w:adjustRightInd w:val="0"/>
-      <w:spacing w:before="120" w:after="0" w:line="240" w:lineRule="atLeast"/>
+      <w:spacing w:before="120" w:line="240" w:lineRule="atLeast"/>
     </w:pPr>
     <w:rPr>
       <w:rFonts w:ascii="Courier New" w:hAnsi="Courier New" w:cs="Courier New"/>
@@ -10004,9 +9435,6 @@
       <w:bCs/>
       <w:color w:val="000000"/>
       <w:w w:val="0"/>
-      <w:kern w:val="0"/>
-      <w:sz w:val="20"/>
-      <w:szCs w:val="20"/>
     </w:rPr>
   </w:style>
   <w:style w:type="paragraph" w:customStyle="1" w:styleId="Label">
@@ -10017,16 +9445,15 @@
       <w:autoSpaceDE w:val="0"/>
       <w:autoSpaceDN w:val="0"/>
       <w:adjustRightInd w:val="0"/>
-      <w:spacing w:after="0" w:line="200" w:lineRule="atLeast"/>
+      <w:spacing w:line="200" w:lineRule="atLeast"/>
       <w:jc w:val="center"/>
     </w:pPr>
     <w:rPr>
-      <w:rFonts w:ascii="Times New Roman" w:hAnsi="Times New Roman" w:cs="Times New Roman"/>
+      <w:rFonts w:ascii="Times New Roman" w:hAnsi="Times New Roman"/>
       <w:b/>
       <w:bCs/>
       <w:color w:val="000000"/>
       <w:w w:val="0"/>
-      <w:kern w:val="0"/>
       <w:sz w:val="16"/>
       <w:szCs w:val="16"/>
     </w:rPr>
@@ -10038,16 +9465,13 @@
       <w:autoSpaceDE w:val="0"/>
       <w:autoSpaceDN w:val="0"/>
       <w:adjustRightInd w:val="0"/>
-      <w:spacing w:after="0" w:line="200" w:lineRule="atLeast"/>
+      <w:spacing w:line="200" w:lineRule="atLeast"/>
       <w:ind w:left="3440" w:hanging="560"/>
     </w:pPr>
     <w:rPr>
-      <w:rFonts w:ascii="Times New Roman" w:hAnsi="Times New Roman" w:cs="Times New Roman"/>
+      <w:rFonts w:ascii="Times New Roman" w:hAnsi="Times New Roman"/>
       <w:color w:val="000000"/>
       <w:w w:val="0"/>
-      <w:kern w:val="0"/>
-      <w:sz w:val="20"/>
-      <w:szCs w:val="20"/>
     </w:rPr>
   </w:style>
   <w:style w:type="paragraph" w:customStyle="1" w:styleId="MappingTableCell">
@@ -10061,10 +9485,9 @@
       <w:spacing w:before="40" w:after="40" w:line="280" w:lineRule="atLeast"/>
     </w:pPr>
     <w:rPr>
-      <w:rFonts w:ascii="Times New Roman" w:hAnsi="Times New Roman" w:cs="Times New Roman"/>
+      <w:rFonts w:ascii="Times New Roman" w:hAnsi="Times New Roman"/>
       <w:color w:val="000000"/>
       <w:w w:val="0"/>
-      <w:kern w:val="0"/>
       <w:sz w:val="24"/>
       <w:szCs w:val="24"/>
     </w:rPr>
@@ -10080,10 +9503,9 @@
       <w:spacing w:before="40" w:after="40" w:line="320" w:lineRule="atLeast"/>
     </w:pPr>
     <w:rPr>
-      <w:rFonts w:ascii="Times New Roman" w:hAnsi="Times New Roman" w:cs="Times New Roman"/>
+      <w:rFonts w:ascii="Times New Roman" w:hAnsi="Times New Roman"/>
       <w:color w:val="000000"/>
       <w:w w:val="0"/>
-      <w:kern w:val="0"/>
       <w:sz w:val="28"/>
       <w:szCs w:val="28"/>
     </w:rPr>
@@ -10097,16 +9519,15 @@
       <w:autoSpaceDE w:val="0"/>
       <w:autoSpaceDN w:val="0"/>
       <w:adjustRightInd w:val="0"/>
-      <w:spacing w:before="240" w:after="0" w:line="280" w:lineRule="atLeast"/>
+      <w:spacing w:before="240" w:line="280" w:lineRule="atLeast"/>
       <w:ind w:left="1900" w:hanging="460"/>
     </w:pPr>
     <w:rPr>
-      <w:rFonts w:ascii="Times New Roman" w:hAnsi="Times New Roman" w:cs="Times New Roman"/>
+      <w:rFonts w:ascii="Times New Roman" w:hAnsi="Times New Roman"/>
       <w:b/>
       <w:bCs/>
       <w:color w:val="000000"/>
       <w:w w:val="0"/>
-      <w:kern w:val="0"/>
       <w:sz w:val="24"/>
       <w:szCs w:val="24"/>
     </w:rPr>
@@ -10119,16 +9540,13 @@
       <w:autoSpaceDE w:val="0"/>
       <w:autoSpaceDN w:val="0"/>
       <w:adjustRightInd w:val="0"/>
-      <w:spacing w:before="400" w:after="0" w:line="200" w:lineRule="atLeast"/>
+      <w:spacing w:before="400" w:line="200" w:lineRule="atLeast"/>
       <w:ind w:left="3160" w:hanging="1720"/>
     </w:pPr>
     <w:rPr>
-      <w:rFonts w:ascii="Times New Roman" w:hAnsi="Times New Roman" w:cs="Times New Roman"/>
+      <w:rFonts w:ascii="Times New Roman" w:hAnsi="Times New Roman"/>
       <w:color w:val="000000"/>
       <w:w w:val="0"/>
-      <w:kern w:val="0"/>
-      <w:sz w:val="20"/>
-      <w:szCs w:val="20"/>
     </w:rPr>
   </w:style>
   <w:style w:type="paragraph" w:customStyle="1" w:styleId="ReturnType">
@@ -10138,14 +9556,13 @@
       <w:autoSpaceDE w:val="0"/>
       <w:autoSpaceDN w:val="0"/>
       <w:adjustRightInd w:val="0"/>
-      <w:spacing w:after="0" w:line="160" w:lineRule="atLeast"/>
+      <w:spacing w:line="160" w:lineRule="atLeast"/>
       <w:jc w:val="center"/>
     </w:pPr>
     <w:rPr>
-      <w:rFonts w:ascii="Times New Roman" w:hAnsi="Times New Roman" w:cs="Times New Roman"/>
+      <w:rFonts w:ascii="Times New Roman" w:hAnsi="Times New Roman"/>
       <w:color w:val="000000"/>
       <w:w w:val="0"/>
-      <w:kern w:val="0"/>
       <w:sz w:val="14"/>
       <w:szCs w:val="14"/>
     </w:rPr>
@@ -10161,16 +9578,13 @@
       <w:autoSpaceDE w:val="0"/>
       <w:autoSpaceDN w:val="0"/>
       <w:adjustRightInd w:val="0"/>
-      <w:spacing w:after="0" w:line="220" w:lineRule="atLeast"/>
+      <w:spacing w:line="220" w:lineRule="atLeast"/>
       <w:jc w:val="both"/>
     </w:pPr>
     <w:rPr>
-      <w:rFonts w:ascii="Times New Roman" w:hAnsi="Times New Roman" w:cs="Times New Roman"/>
+      <w:rFonts w:ascii="Times New Roman" w:hAnsi="Times New Roman"/>
       <w:color w:val="000000"/>
       <w:w w:val="0"/>
-      <w:kern w:val="0"/>
-      <w:sz w:val="20"/>
-      <w:szCs w:val="20"/>
     </w:rPr>
   </w:style>
   <w:style w:type="paragraph" w:customStyle="1" w:styleId="setstep">
@@ -10187,16 +9601,13 @@
       <w:autoSpaceDE w:val="0"/>
       <w:autoSpaceDN w:val="0"/>
       <w:adjustRightInd w:val="0"/>
-      <w:spacing w:after="0" w:line="240" w:lineRule="atLeast"/>
+      <w:spacing w:line="240" w:lineRule="atLeast"/>
       <w:ind w:left="5040" w:hanging="360"/>
     </w:pPr>
     <w:rPr>
-      <w:rFonts w:ascii="Times New Roman" w:hAnsi="Times New Roman" w:cs="Times New Roman"/>
+      <w:rFonts w:ascii="Times New Roman" w:hAnsi="Times New Roman"/>
       <w:color w:val="000000"/>
       <w:w w:val="0"/>
-      <w:kern w:val="0"/>
-      <w:sz w:val="20"/>
-      <w:szCs w:val="20"/>
     </w:rPr>
   </w:style>
   <w:style w:type="paragraph" w:customStyle="1" w:styleId="Step">
@@ -10210,16 +9621,13 @@
       <w:autoSpaceDE w:val="0"/>
       <w:autoSpaceDN w:val="0"/>
       <w:adjustRightInd w:val="0"/>
-      <w:spacing w:before="60" w:after="0" w:line="240" w:lineRule="atLeast"/>
+      <w:spacing w:before="60" w:line="240" w:lineRule="atLeast"/>
       <w:ind w:left="2840" w:hanging="320"/>
     </w:pPr>
     <w:rPr>
-      <w:rFonts w:ascii="Times New Roman" w:hAnsi="Times New Roman" w:cs="Times New Roman"/>
+      <w:rFonts w:ascii="Times New Roman" w:hAnsi="Times New Roman"/>
       <w:color w:val="000000"/>
       <w:w w:val="0"/>
-      <w:kern w:val="0"/>
-      <w:sz w:val="20"/>
-      <w:szCs w:val="20"/>
     </w:rPr>
   </w:style>
   <w:style w:type="paragraph" w:customStyle="1" w:styleId="Step2">
@@ -10233,16 +9641,13 @@
       <w:autoSpaceDE w:val="0"/>
       <w:autoSpaceDN w:val="0"/>
       <w:adjustRightInd w:val="0"/>
-      <w:spacing w:before="60" w:after="0" w:line="240" w:lineRule="atLeast"/>
+      <w:spacing w:before="60" w:line="240" w:lineRule="atLeast"/>
       <w:ind w:left="2660" w:hanging="220"/>
     </w:pPr>
     <w:rPr>
-      <w:rFonts w:ascii="Times New Roman" w:hAnsi="Times New Roman" w:cs="Times New Roman"/>
+      <w:rFonts w:ascii="Times New Roman" w:hAnsi="Times New Roman"/>
       <w:color w:val="000000"/>
       <w:w w:val="0"/>
-      <w:kern w:val="0"/>
-      <w:sz w:val="20"/>
-      <w:szCs w:val="20"/>
     </w:rPr>
   </w:style>
   <w:style w:type="paragraph" w:customStyle="1" w:styleId="syntax">
@@ -10256,14 +9661,13 @@
       <w:autoSpaceDE w:val="0"/>
       <w:autoSpaceDN w:val="0"/>
       <w:adjustRightInd w:val="0"/>
-      <w:spacing w:after="0" w:line="240" w:lineRule="atLeast"/>
+      <w:spacing w:line="240" w:lineRule="atLeast"/>
       <w:ind w:left="5040" w:hanging="2520"/>
     </w:pPr>
     <w:rPr>
       <w:rFonts w:ascii="Courier New" w:hAnsi="Courier New" w:cs="Courier New"/>
       <w:color w:val="000000"/>
       <w:w w:val="0"/>
-      <w:kern w:val="0"/>
       <w:sz w:val="18"/>
       <w:szCs w:val="18"/>
     </w:rPr>
@@ -10287,7 +9691,6 @@
       <w:rFonts w:ascii="Courier New" w:hAnsi="Courier New" w:cs="Courier New"/>
       <w:color w:val="000000"/>
       <w:w w:val="0"/>
-      <w:kern w:val="0"/>
       <w:sz w:val="18"/>
       <w:szCs w:val="18"/>
     </w:rPr>
@@ -10304,14 +9707,13 @@
       <w:autoSpaceDE w:val="0"/>
       <w:autoSpaceDN w:val="0"/>
       <w:adjustRightInd w:val="0"/>
-      <w:spacing w:before="100" w:after="0" w:line="240" w:lineRule="atLeast"/>
+      <w:spacing w:before="100" w:line="240" w:lineRule="atLeast"/>
       <w:ind w:left="5040" w:hanging="2520"/>
     </w:pPr>
     <w:rPr>
       <w:rFonts w:ascii="Courier New" w:hAnsi="Courier New" w:cs="Courier New"/>
       <w:color w:val="000000"/>
       <w:w w:val="0"/>
-      <w:kern w:val="0"/>
       <w:sz w:val="18"/>
       <w:szCs w:val="18"/>
     </w:rPr>
@@ -10333,18 +9735,15 @@
       <w:autoSpaceDE w:val="0"/>
       <w:autoSpaceDN w:val="0"/>
       <w:adjustRightInd w:val="0"/>
-      <w:spacing w:before="240" w:after="0" w:line="240" w:lineRule="atLeast"/>
+      <w:spacing w:before="240" w:line="240" w:lineRule="atLeast"/>
       <w:ind w:left="2700" w:hanging="2700"/>
     </w:pPr>
     <w:rPr>
-      <w:rFonts w:ascii="Times New Roman" w:hAnsi="Times New Roman" w:cs="Times New Roman"/>
+      <w:rFonts w:ascii="Times New Roman" w:hAnsi="Times New Roman"/>
       <w:b/>
       <w:bCs/>
       <w:color w:val="000000"/>
       <w:w w:val="0"/>
-      <w:kern w:val="0"/>
-      <w:sz w:val="20"/>
-      <w:szCs w:val="20"/>
     </w:rPr>
   </w:style>
   <w:style w:type="paragraph" w:customStyle="1" w:styleId="TableCategory">
@@ -10354,16 +9753,15 @@
       <w:autoSpaceDE w:val="0"/>
       <w:autoSpaceDN w:val="0"/>
       <w:adjustRightInd w:val="0"/>
-      <w:spacing w:after="0" w:line="180" w:lineRule="atLeast"/>
+      <w:spacing w:line="180" w:lineRule="atLeast"/>
       <w:jc w:val="center"/>
     </w:pPr>
     <w:rPr>
-      <w:rFonts w:ascii="Times New Roman" w:hAnsi="Times New Roman" w:cs="Times New Roman"/>
+      <w:rFonts w:ascii="Times New Roman" w:hAnsi="Times New Roman"/>
       <w:b/>
       <w:bCs/>
       <w:color w:val="000000"/>
       <w:w w:val="0"/>
-      <w:kern w:val="0"/>
       <w:sz w:val="14"/>
       <w:szCs w:val="14"/>
     </w:rPr>
@@ -10376,13 +9774,12 @@
       <w:autoSpaceDE w:val="0"/>
       <w:autoSpaceDN w:val="0"/>
       <w:adjustRightInd w:val="0"/>
-      <w:spacing w:after="0" w:line="180" w:lineRule="atLeast"/>
+      <w:spacing w:line="180" w:lineRule="atLeast"/>
     </w:pPr>
     <w:rPr>
       <w:rFonts w:ascii="Courier New" w:hAnsi="Courier New" w:cs="Courier New"/>
       <w:color w:val="000000"/>
       <w:w w:val="0"/>
-      <w:kern w:val="0"/>
       <w:sz w:val="18"/>
       <w:szCs w:val="18"/>
     </w:rPr>
@@ -10395,14 +9792,13 @@
       <w:autoSpaceDE w:val="0"/>
       <w:autoSpaceDN w:val="0"/>
       <w:adjustRightInd w:val="0"/>
-      <w:spacing w:before="60" w:after="0" w:line="200" w:lineRule="atLeast"/>
+      <w:spacing w:before="60" w:line="200" w:lineRule="atLeast"/>
       <w:ind w:left="2940" w:right="360"/>
     </w:pPr>
     <w:rPr>
-      <w:rFonts w:ascii="Times New Roman" w:hAnsi="Times New Roman" w:cs="Times New Roman"/>
+      <w:rFonts w:ascii="Times New Roman" w:hAnsi="Times New Roman"/>
       <w:color w:val="000000"/>
       <w:w w:val="0"/>
-      <w:kern w:val="0"/>
       <w:sz w:val="18"/>
       <w:szCs w:val="18"/>
     </w:rPr>
@@ -10421,18 +9817,15 @@
       <w:autoSpaceDE w:val="0"/>
       <w:autoSpaceDN w:val="0"/>
       <w:adjustRightInd w:val="0"/>
-      <w:spacing w:before="240" w:after="0" w:line="240" w:lineRule="atLeast"/>
+      <w:spacing w:before="240" w:line="240" w:lineRule="atLeast"/>
       <w:ind w:left="2700" w:hanging="2700"/>
     </w:pPr>
     <w:rPr>
-      <w:rFonts w:ascii="Times New Roman" w:hAnsi="Times New Roman" w:cs="Times New Roman"/>
+      <w:rFonts w:ascii="Times New Roman" w:hAnsi="Times New Roman"/>
       <w:b/>
       <w:bCs/>
       <w:color w:val="000000"/>
       <w:w w:val="0"/>
-      <w:kern w:val="0"/>
-      <w:sz w:val="20"/>
-      <w:szCs w:val="20"/>
     </w:rPr>
   </w:style>
   <w:style w:type="paragraph" w:styleId="Title">
@@ -10454,7 +9847,7 @@
       <w:ind w:right="2160"/>
     </w:pPr>
     <w:rPr>
-      <w:rFonts w:ascii="Times New Roman" w:hAnsi="Times New Roman" w:cs="Times New Roman"/>
+      <w:rFonts w:ascii="Times New Roman" w:hAnsi="Times New Roman"/>
       <w:color w:val="000000"/>
       <w:w w:val="0"/>
       <w:kern w:val="0"/>
@@ -10464,11 +9857,10 @@
   </w:style>
   <w:style w:type="character" w:customStyle="1" w:styleId="TitleChar">
     <w:name w:val="Title Char"/>
-    <w:basedOn w:val="DefaultParagraphFont"/>
     <w:link w:val="Title"/>
     <w:uiPriority w:val="10"/>
     <w:rPr>
-      <w:rFonts w:asciiTheme="majorHAnsi" w:eastAsiaTheme="majorEastAsia" w:hAnsiTheme="majorHAnsi" w:cstheme="majorBidi"/>
+      <w:rFonts w:ascii="Calibri Light" w:eastAsia="Times New Roman" w:hAnsi="Calibri Light" w:cs="Times New Roman"/>
       <w:b/>
       <w:bCs/>
       <w:kern w:val="28"/>
@@ -10488,15 +9880,14 @@
       <w:autoSpaceDE w:val="0"/>
       <w:autoSpaceDN w:val="0"/>
       <w:adjustRightInd w:val="0"/>
-      <w:spacing w:after="0" w:line="280" w:lineRule="atLeast"/>
+      <w:spacing w:line="280" w:lineRule="atLeast"/>
     </w:pPr>
     <w:rPr>
-      <w:rFonts w:ascii="Times New Roman" w:hAnsi="Times New Roman" w:cs="Times New Roman"/>
+      <w:rFonts w:ascii="Times New Roman" w:hAnsi="Times New Roman"/>
       <w:b/>
       <w:bCs/>
       <w:color w:val="000000"/>
       <w:w w:val="0"/>
-      <w:kern w:val="0"/>
       <w:sz w:val="18"/>
       <w:szCs w:val="18"/>
     </w:rPr>
@@ -10508,16 +9899,15 @@
       <w:autoSpaceDE w:val="0"/>
       <w:autoSpaceDN w:val="0"/>
       <w:adjustRightInd w:val="0"/>
-      <w:spacing w:after="0" w:line="280" w:lineRule="atLeast"/>
+      <w:spacing w:line="280" w:lineRule="atLeast"/>
       <w:jc w:val="center"/>
     </w:pPr>
     <w:rPr>
-      <w:rFonts w:ascii="Times New Roman" w:hAnsi="Times New Roman" w:cs="Times New Roman"/>
+      <w:rFonts w:ascii="Times New Roman" w:hAnsi="Times New Roman"/>
       <w:b/>
       <w:bCs/>
       <w:color w:val="000000"/>
       <w:w w:val="0"/>
-      <w:kern w:val="0"/>
       <w:sz w:val="24"/>
       <w:szCs w:val="24"/>
     </w:rPr>
@@ -10535,18 +9925,15 @@
       <w:autoSpaceDE w:val="0"/>
       <w:autoSpaceDN w:val="0"/>
       <w:adjustRightInd w:val="0"/>
-      <w:spacing w:after="0" w:line="220" w:lineRule="atLeast"/>
+      <w:spacing w:line="220" w:lineRule="atLeast"/>
       <w:jc w:val="both"/>
     </w:pPr>
     <w:rPr>
-      <w:rFonts w:ascii="Times New Roman" w:hAnsi="Times New Roman" w:cs="Times New Roman"/>
+      <w:rFonts w:ascii="Times New Roman" w:hAnsi="Times New Roman"/>
       <w:b/>
       <w:bCs/>
       <w:color w:val="000000"/>
       <w:w w:val="0"/>
-      <w:kern w:val="0"/>
-      <w:sz w:val="20"/>
-      <w:szCs w:val="20"/>
     </w:rPr>
   </w:style>
   <w:style w:type="paragraph" w:customStyle="1" w:styleId="footerright">
@@ -10561,16 +9948,15 @@
       <w:autoSpaceDE w:val="0"/>
       <w:autoSpaceDN w:val="0"/>
       <w:adjustRightInd w:val="0"/>
-      <w:spacing w:after="0" w:line="220" w:lineRule="atLeast"/>
+      <w:spacing w:line="220" w:lineRule="atLeast"/>
       <w:ind w:left="1900"/>
     </w:pPr>
     <w:rPr>
-      <w:rFonts w:ascii="Times New Roman" w:hAnsi="Times New Roman" w:cs="Times New Roman"/>
+      <w:rFonts w:ascii="Times New Roman" w:hAnsi="Times New Roman"/>
       <w:b/>
       <w:bCs/>
       <w:color w:val="000000"/>
       <w:w w:val="0"/>
-      <w:kern w:val="0"/>
       <w:sz w:val="18"/>
       <w:szCs w:val="18"/>
     </w:rPr>
@@ -10586,16 +9972,15 @@
       <w:autoSpaceDE w:val="0"/>
       <w:autoSpaceDN w:val="0"/>
       <w:adjustRightInd w:val="0"/>
-      <w:spacing w:before="860" w:after="0" w:line="860" w:lineRule="atLeast"/>
+      <w:spacing w:before="860" w:line="860" w:lineRule="atLeast"/>
       <w:ind w:left="1720" w:hanging="1440"/>
     </w:pPr>
     <w:rPr>
-      <w:rFonts w:ascii="Times New Roman" w:hAnsi="Times New Roman" w:cs="Times New Roman"/>
+      <w:rFonts w:ascii="Times New Roman" w:hAnsi="Times New Roman"/>
       <w:b/>
       <w:bCs/>
       <w:color w:val="000000"/>
       <w:w w:val="0"/>
-      <w:kern w:val="0"/>
       <w:sz w:val="48"/>
       <w:szCs w:val="48"/>
     </w:rPr>
@@ -10607,16 +9992,15 @@
       <w:autoSpaceDE w:val="0"/>
       <w:autoSpaceDN w:val="0"/>
       <w:adjustRightInd w:val="0"/>
-      <w:spacing w:after="0" w:line="220" w:lineRule="atLeast"/>
+      <w:spacing w:line="220" w:lineRule="atLeast"/>
       <w:jc w:val="center"/>
     </w:pPr>
     <w:rPr>
-      <w:rFonts w:ascii="Times New Roman" w:hAnsi="Times New Roman" w:cs="Times New Roman"/>
+      <w:rFonts w:ascii="Times New Roman" w:hAnsi="Times New Roman"/>
       <w:b/>
       <w:bCs/>
       <w:color w:val="000000"/>
       <w:w w:val="0"/>
-      <w:kern w:val="0"/>
       <w:sz w:val="18"/>
       <w:szCs w:val="18"/>
     </w:rPr>
@@ -10629,15 +10013,12 @@
       <w:autoSpaceDE w:val="0"/>
       <w:autoSpaceDN w:val="0"/>
       <w:adjustRightInd w:val="0"/>
-      <w:spacing w:after="0" w:line="240" w:lineRule="atLeast"/>
+      <w:spacing w:line="240" w:lineRule="atLeast"/>
     </w:pPr>
     <w:rPr>
-      <w:rFonts w:ascii="Times New Roman" w:hAnsi="Times New Roman" w:cs="Times New Roman"/>
+      <w:rFonts w:ascii="Times New Roman" w:hAnsi="Times New Roman"/>
       <w:color w:val="000000"/>
       <w:w w:val="0"/>
-      <w:kern w:val="0"/>
-      <w:sz w:val="20"/>
-      <w:szCs w:val="20"/>
     </w:rPr>
   </w:style>
   <w:style w:type="character" w:customStyle="1" w:styleId="Code">
@@ -10970,7 +10351,6 @@
   </w:style>
   <w:style w:type="character" w:styleId="Emphasis">
     <w:name w:val="Emphasis"/>
-    <w:basedOn w:val="DefaultParagraphFont"/>
     <w:uiPriority w:val="99"/>
     <w:qFormat/>
     <w:rPr>
@@ -10989,7 +10369,6 @@
   </w:style>
   <w:style w:type="character" w:styleId="Strong">
     <w:name w:val="Strong"/>
-    <w:basedOn w:val="DefaultParagraphFont"/>
     <w:uiPriority w:val="99"/>
     <w:qFormat/>
     <w:rPr>
